--- a/docs/Proyecto Programacion.docx
+++ b/docs/Proyecto Programacion.docx
@@ -837,7 +837,7 @@
             </w:rPr>
             <w:fldChar w:fldCharType="separate"/>
           </w:r>
-          <w:hyperlink w:anchor="_Toc199101460" w:history="1">
+          <w:hyperlink w:anchor="_Toc199101976" w:history="1">
             <w:r>
               <w:rPr>
                 <w:rStyle w:val="Hipervnculo"/>
@@ -865,7 +865,7 @@
                 <w:noProof/>
                 <w:webHidden/>
               </w:rPr>
-              <w:instrText xml:space="preserve"> PAGEREF _Toc199101460 \h </w:instrText>
+              <w:instrText xml:space="preserve"> PAGEREF _Toc199101976 \h </w:instrText>
             </w:r>
             <w:r>
               <w:rPr>
@@ -906,7 +906,7 @@
               <w14:ligatures w14:val="standardContextual"/>
             </w:rPr>
           </w:pPr>
-          <w:hyperlink w:anchor="_Toc199101461" w:history="1">
+          <w:hyperlink w:anchor="_Toc199101977" w:history="1">
             <w:r>
               <w:rPr>
                 <w:rStyle w:val="Hipervnculo"/>
@@ -933,7 +933,7 @@
                 <w:noProof/>
                 <w:webHidden/>
               </w:rPr>
-              <w:instrText xml:space="preserve"> PAGEREF _Toc199101461 \h </w:instrText>
+              <w:instrText xml:space="preserve"> PAGEREF _Toc199101977 \h </w:instrText>
             </w:r>
             <w:r>
               <w:rPr>
@@ -974,7 +974,7 @@
               <w14:ligatures w14:val="standardContextual"/>
             </w:rPr>
           </w:pPr>
-          <w:hyperlink w:anchor="_Toc199101462" w:history="1">
+          <w:hyperlink w:anchor="_Toc199101978" w:history="1">
             <w:r>
               <w:rPr>
                 <w:rStyle w:val="Hipervnculo"/>
@@ -1001,7 +1001,7 @@
                 <w:noProof/>
                 <w:webHidden/>
               </w:rPr>
-              <w:instrText xml:space="preserve"> PAGEREF _Toc199101462 \h </w:instrText>
+              <w:instrText xml:space="preserve"> PAGEREF _Toc199101978 \h </w:instrText>
             </w:r>
             <w:r>
               <w:rPr>
@@ -1042,7 +1042,7 @@
               <w14:ligatures w14:val="standardContextual"/>
             </w:rPr>
           </w:pPr>
-          <w:hyperlink w:anchor="_Toc199101463" w:history="1">
+          <w:hyperlink w:anchor="_Toc199101979" w:history="1">
             <w:r>
               <w:rPr>
                 <w:rStyle w:val="Hipervnculo"/>
@@ -1069,7 +1069,7 @@
                 <w:noProof/>
                 <w:webHidden/>
               </w:rPr>
-              <w:instrText xml:space="preserve"> PAGEREF _Toc199101463 \h </w:instrText>
+              <w:instrText xml:space="preserve"> PAGEREF _Toc199101979 \h </w:instrText>
             </w:r>
             <w:r>
               <w:rPr>
@@ -1110,7 +1110,7 @@
               <w14:ligatures w14:val="standardContextual"/>
             </w:rPr>
           </w:pPr>
-          <w:hyperlink w:anchor="_Toc199101464" w:history="1">
+          <w:hyperlink w:anchor="_Toc199101980" w:history="1">
             <w:r>
               <w:rPr>
                 <w:rStyle w:val="Hipervnculo"/>
@@ -1137,7 +1137,7 @@
                 <w:noProof/>
                 <w:webHidden/>
               </w:rPr>
-              <w:instrText xml:space="preserve"> PAGEREF _Toc199101464 \h </w:instrText>
+              <w:instrText xml:space="preserve"> PAGEREF _Toc199101980 \h </w:instrText>
             </w:r>
             <w:r>
               <w:rPr>
@@ -1178,7 +1178,7 @@
               <w14:ligatures w14:val="standardContextual"/>
             </w:rPr>
           </w:pPr>
-          <w:hyperlink w:anchor="_Toc199101465" w:history="1">
+          <w:hyperlink w:anchor="_Toc199101981" w:history="1">
             <w:r>
               <w:rPr>
                 <w:rStyle w:val="Hipervnculo"/>
@@ -1205,7 +1205,7 @@
                 <w:noProof/>
                 <w:webHidden/>
               </w:rPr>
-              <w:instrText xml:space="preserve"> PAGEREF _Toc199101465 \h </w:instrText>
+              <w:instrText xml:space="preserve"> PAGEREF _Toc199101981 \h </w:instrText>
             </w:r>
             <w:r>
               <w:rPr>
@@ -1246,7 +1246,7 @@
               <w14:ligatures w14:val="standardContextual"/>
             </w:rPr>
           </w:pPr>
-          <w:hyperlink w:anchor="_Toc199101466" w:history="1">
+          <w:hyperlink w:anchor="_Toc199101982" w:history="1">
             <w:r>
               <w:rPr>
                 <w:rStyle w:val="Hipervnculo"/>
@@ -1273,7 +1273,7 @@
                 <w:noProof/>
                 <w:webHidden/>
               </w:rPr>
-              <w:instrText xml:space="preserve"> PAGEREF _Toc199101466 \h </w:instrText>
+              <w:instrText xml:space="preserve"> PAGEREF _Toc199101982 \h </w:instrText>
             </w:r>
             <w:r>
               <w:rPr>
@@ -1314,7 +1314,7 @@
               <w14:ligatures w14:val="standardContextual"/>
             </w:rPr>
           </w:pPr>
-          <w:hyperlink w:anchor="_Toc199101467" w:history="1">
+          <w:hyperlink w:anchor="_Toc199101983" w:history="1">
             <w:r>
               <w:rPr>
                 <w:rStyle w:val="Hipervnculo"/>
@@ -1341,7 +1341,7 @@
                 <w:noProof/>
                 <w:webHidden/>
               </w:rPr>
-              <w:instrText xml:space="preserve"> PAGEREF _Toc199101467 \h </w:instrText>
+              <w:instrText xml:space="preserve"> PAGEREF _Toc199101983 \h </w:instrText>
             </w:r>
             <w:r>
               <w:rPr>
@@ -1382,7 +1382,7 @@
               <w14:ligatures w14:val="standardContextual"/>
             </w:rPr>
           </w:pPr>
-          <w:hyperlink w:anchor="_Toc199101468" w:history="1">
+          <w:hyperlink w:anchor="_Toc199101984" w:history="1">
             <w:r>
               <w:rPr>
                 <w:rStyle w:val="Hipervnculo"/>
@@ -1409,7 +1409,7 @@
                 <w:noProof/>
                 <w:webHidden/>
               </w:rPr>
-              <w:instrText xml:space="preserve"> PAGEREF _Toc199101468 \h </w:instrText>
+              <w:instrText xml:space="preserve"> PAGEREF _Toc199101984 \h </w:instrText>
             </w:r>
             <w:r>
               <w:rPr>
@@ -1450,7 +1450,7 @@
               <w14:ligatures w14:val="standardContextual"/>
             </w:rPr>
           </w:pPr>
-          <w:hyperlink w:anchor="_Toc199101469" w:history="1">
+          <w:hyperlink w:anchor="_Toc199101985" w:history="1">
             <w:r>
               <w:rPr>
                 <w:rStyle w:val="Hipervnculo"/>
@@ -1477,7 +1477,7 @@
                 <w:noProof/>
                 <w:webHidden/>
               </w:rPr>
-              <w:instrText xml:space="preserve"> PAGEREF _Toc199101469 \h </w:instrText>
+              <w:instrText xml:space="preserve"> PAGEREF _Toc199101985 \h </w:instrText>
             </w:r>
             <w:r>
               <w:rPr>
@@ -1518,7 +1518,7 @@
               <w14:ligatures w14:val="standardContextual"/>
             </w:rPr>
           </w:pPr>
-          <w:hyperlink w:anchor="_Toc199101470" w:history="1">
+          <w:hyperlink w:anchor="_Toc199101986" w:history="1">
             <w:r>
               <w:rPr>
                 <w:rStyle w:val="Hipervnculo"/>
@@ -1545,7 +1545,7 @@
                 <w:noProof/>
                 <w:webHidden/>
               </w:rPr>
-              <w:instrText xml:space="preserve"> PAGEREF _Toc199101470 \h </w:instrText>
+              <w:instrText xml:space="preserve"> PAGEREF _Toc199101986 \h </w:instrText>
             </w:r>
             <w:r>
               <w:rPr>
@@ -1586,7 +1586,7 @@
               <w14:ligatures w14:val="standardContextual"/>
             </w:rPr>
           </w:pPr>
-          <w:hyperlink w:anchor="_Toc199101471" w:history="1">
+          <w:hyperlink w:anchor="_Toc199101987" w:history="1">
             <w:r>
               <w:rPr>
                 <w:rStyle w:val="Hipervnculo"/>
@@ -1613,7 +1613,7 @@
                 <w:noProof/>
                 <w:webHidden/>
               </w:rPr>
-              <w:instrText xml:space="preserve"> PAGEREF _Toc199101471 \h </w:instrText>
+              <w:instrText xml:space="preserve"> PAGEREF _Toc199101987 \h </w:instrText>
             </w:r>
             <w:r>
               <w:rPr>
@@ -1654,7 +1654,7 @@
               <w14:ligatures w14:val="standardContextual"/>
             </w:rPr>
           </w:pPr>
-          <w:hyperlink w:anchor="_Toc199101472" w:history="1">
+          <w:hyperlink w:anchor="_Toc199101988" w:history="1">
             <w:r>
               <w:rPr>
                 <w:rStyle w:val="Hipervnculo"/>
@@ -1681,7 +1681,7 @@
                 <w:noProof/>
                 <w:webHidden/>
               </w:rPr>
-              <w:instrText xml:space="preserve"> PAGEREF _Toc199101472 \h </w:instrText>
+              <w:instrText xml:space="preserve"> PAGEREF _Toc199101988 \h </w:instrText>
             </w:r>
             <w:r>
               <w:rPr>
@@ -1722,7 +1722,7 @@
               <w14:ligatures w14:val="standardContextual"/>
             </w:rPr>
           </w:pPr>
-          <w:hyperlink w:anchor="_Toc199101473" w:history="1">
+          <w:hyperlink w:anchor="_Toc199101989" w:history="1">
             <w:r>
               <w:rPr>
                 <w:rStyle w:val="Hipervnculo"/>
@@ -1749,7 +1749,7 @@
                 <w:noProof/>
                 <w:webHidden/>
               </w:rPr>
-              <w:instrText xml:space="preserve"> PAGEREF _Toc199101473 \h </w:instrText>
+              <w:instrText xml:space="preserve"> PAGEREF _Toc199101989 \h </w:instrText>
             </w:r>
             <w:r>
               <w:rPr>
@@ -1790,7 +1790,7 @@
               <w14:ligatures w14:val="standardContextual"/>
             </w:rPr>
           </w:pPr>
-          <w:hyperlink w:anchor="_Toc199101474" w:history="1">
+          <w:hyperlink w:anchor="_Toc199101990" w:history="1">
             <w:r>
               <w:rPr>
                 <w:rStyle w:val="Hipervnculo"/>
@@ -1817,7 +1817,7 @@
                 <w:noProof/>
                 <w:webHidden/>
               </w:rPr>
-              <w:instrText xml:space="preserve"> PAGEREF _Toc199101474 \h </w:instrText>
+              <w:instrText xml:space="preserve"> PAGEREF _Toc199101990 \h </w:instrText>
             </w:r>
             <w:r>
               <w:rPr>
@@ -1858,7 +1858,7 @@
               <w14:ligatures w14:val="standardContextual"/>
             </w:rPr>
           </w:pPr>
-          <w:hyperlink w:anchor="_Toc199101475" w:history="1">
+          <w:hyperlink w:anchor="_Toc199101991" w:history="1">
             <w:r>
               <w:rPr>
                 <w:rStyle w:val="Hipervnculo"/>
@@ -1885,7 +1885,7 @@
                 <w:noProof/>
                 <w:webHidden/>
               </w:rPr>
-              <w:instrText xml:space="preserve"> PAGEREF _Toc199101475 \h </w:instrText>
+              <w:instrText xml:space="preserve"> PAGEREF _Toc199101991 \h </w:instrText>
             </w:r>
             <w:r>
               <w:rPr>
@@ -1926,7 +1926,7 @@
               <w14:ligatures w14:val="standardContextual"/>
             </w:rPr>
           </w:pPr>
-          <w:hyperlink w:anchor="_Toc199101476" w:history="1">
+          <w:hyperlink w:anchor="_Toc199101992" w:history="1">
             <w:r>
               <w:rPr>
                 <w:rStyle w:val="Hipervnculo"/>
@@ -1953,7 +1953,7 @@
                 <w:noProof/>
                 <w:webHidden/>
               </w:rPr>
-              <w:instrText xml:space="preserve"> PAGEREF _Toc199101476 \h </w:instrText>
+              <w:instrText xml:space="preserve"> PAGEREF _Toc199101992 \h </w:instrText>
             </w:r>
             <w:r>
               <w:rPr>
@@ -1994,7 +1994,7 @@
               <w14:ligatures w14:val="standardContextual"/>
             </w:rPr>
           </w:pPr>
-          <w:hyperlink w:anchor="_Toc199101477" w:history="1">
+          <w:hyperlink w:anchor="_Toc199101993" w:history="1">
             <w:r>
               <w:rPr>
                 <w:rStyle w:val="Hipervnculo"/>
@@ -2022,7 +2022,7 @@
                 <w:noProof/>
                 <w:webHidden/>
               </w:rPr>
-              <w:instrText xml:space="preserve"> PAGEREF _Toc199101477 \h </w:instrText>
+              <w:instrText xml:space="preserve"> PAGEREF _Toc199101993 \h </w:instrText>
             </w:r>
             <w:r>
               <w:rPr>
@@ -2063,7 +2063,7 @@
               <w14:ligatures w14:val="standardContextual"/>
             </w:rPr>
           </w:pPr>
-          <w:hyperlink w:anchor="_Toc199101478" w:history="1">
+          <w:hyperlink w:anchor="_Toc199101994" w:history="1">
             <w:r>
               <w:rPr>
                 <w:rStyle w:val="Hipervnculo"/>
@@ -2090,7 +2090,7 @@
                 <w:noProof/>
                 <w:webHidden/>
               </w:rPr>
-              <w:instrText xml:space="preserve"> PAGEREF _Toc199101478 \h </w:instrText>
+              <w:instrText xml:space="preserve"> PAGEREF _Toc199101994 \h </w:instrText>
             </w:r>
             <w:r>
               <w:rPr>
@@ -2131,7 +2131,7 @@
               <w14:ligatures w14:val="standardContextual"/>
             </w:rPr>
           </w:pPr>
-          <w:hyperlink w:anchor="_Toc199101479" w:history="1">
+          <w:hyperlink w:anchor="_Toc199101995" w:history="1">
             <w:r>
               <w:rPr>
                 <w:rStyle w:val="Hipervnculo"/>
@@ -2158,7 +2158,7 @@
                 <w:noProof/>
                 <w:webHidden/>
               </w:rPr>
-              <w:instrText xml:space="preserve"> PAGEREF _Toc199101479 \h </w:instrText>
+              <w:instrText xml:space="preserve"> PAGEREF _Toc199101995 \h </w:instrText>
             </w:r>
             <w:r>
               <w:rPr>
@@ -2199,7 +2199,7 @@
               <w14:ligatures w14:val="standardContextual"/>
             </w:rPr>
           </w:pPr>
-          <w:hyperlink w:anchor="_Toc199101480" w:history="1">
+          <w:hyperlink w:anchor="_Toc199101996" w:history="1">
             <w:r>
               <w:rPr>
                 <w:rStyle w:val="Hipervnculo"/>
@@ -2226,7 +2226,7 @@
                 <w:noProof/>
                 <w:webHidden/>
               </w:rPr>
-              <w:instrText xml:space="preserve"> PAGEREF _Toc199101480 \h </w:instrText>
+              <w:instrText xml:space="preserve"> PAGEREF _Toc199101996 \h </w:instrText>
             </w:r>
             <w:r>
               <w:rPr>
@@ -2267,7 +2267,7 @@
               <w14:ligatures w14:val="standardContextual"/>
             </w:rPr>
           </w:pPr>
-          <w:hyperlink w:anchor="_Toc199101481" w:history="1">
+          <w:hyperlink w:anchor="_Toc199101997" w:history="1">
             <w:r>
               <w:rPr>
                 <w:rStyle w:val="Hipervnculo"/>
@@ -2294,7 +2294,7 @@
                 <w:noProof/>
                 <w:webHidden/>
               </w:rPr>
-              <w:instrText xml:space="preserve"> PAGEREF _Toc199101481 \h </w:instrText>
+              <w:instrText xml:space="preserve"> PAGEREF _Toc199101997 \h </w:instrText>
             </w:r>
             <w:r>
               <w:rPr>
@@ -2335,7 +2335,7 @@
               <w14:ligatures w14:val="standardContextual"/>
             </w:rPr>
           </w:pPr>
-          <w:hyperlink w:anchor="_Toc199101482" w:history="1">
+          <w:hyperlink w:anchor="_Toc199101998" w:history="1">
             <w:r>
               <w:rPr>
                 <w:rStyle w:val="Hipervnculo"/>
@@ -2362,7 +2362,7 @@
                 <w:noProof/>
                 <w:webHidden/>
               </w:rPr>
-              <w:instrText xml:space="preserve"> PAGEREF _Toc199101482 \h </w:instrText>
+              <w:instrText xml:space="preserve"> PAGEREF _Toc199101998 \h </w:instrText>
             </w:r>
             <w:r>
               <w:rPr>
@@ -2403,7 +2403,7 @@
               <w14:ligatures w14:val="standardContextual"/>
             </w:rPr>
           </w:pPr>
-          <w:hyperlink w:anchor="_Toc199101483" w:history="1">
+          <w:hyperlink w:anchor="_Toc199101999" w:history="1">
             <w:r>
               <w:rPr>
                 <w:rStyle w:val="Hipervnculo"/>
@@ -2430,7 +2430,7 @@
                 <w:noProof/>
                 <w:webHidden/>
               </w:rPr>
-              <w:instrText xml:space="preserve"> PAGEREF _Toc199101483 \h </w:instrText>
+              <w:instrText xml:space="preserve"> PAGEREF _Toc199101999 \h </w:instrText>
             </w:r>
             <w:r>
               <w:rPr>
@@ -2471,7 +2471,7 @@
               <w14:ligatures w14:val="standardContextual"/>
             </w:rPr>
           </w:pPr>
-          <w:hyperlink w:anchor="_Toc199101484" w:history="1">
+          <w:hyperlink w:anchor="_Toc199102000" w:history="1">
             <w:r>
               <w:rPr>
                 <w:rStyle w:val="Hipervnculo"/>
@@ -2498,7 +2498,7 @@
                 <w:noProof/>
                 <w:webHidden/>
               </w:rPr>
-              <w:instrText xml:space="preserve"> PAGEREF _Toc199101484 \h </w:instrText>
+              <w:instrText xml:space="preserve"> PAGEREF _Toc199102000 \h </w:instrText>
             </w:r>
             <w:r>
               <w:rPr>
@@ -2539,7 +2539,7 @@
               <w14:ligatures w14:val="standardContextual"/>
             </w:rPr>
           </w:pPr>
-          <w:hyperlink w:anchor="_Toc199101485" w:history="1">
+          <w:hyperlink w:anchor="_Toc199102001" w:history="1">
             <w:r>
               <w:rPr>
                 <w:rStyle w:val="Hipervnculo"/>
@@ -2566,7 +2566,7 @@
                 <w:noProof/>
                 <w:webHidden/>
               </w:rPr>
-              <w:instrText xml:space="preserve"> PAGEREF _Toc199101485 \h </w:instrText>
+              <w:instrText xml:space="preserve"> PAGEREF _Toc199102001 \h </w:instrText>
             </w:r>
             <w:r>
               <w:rPr>
@@ -2607,7 +2607,7 @@
               <w14:ligatures w14:val="standardContextual"/>
             </w:rPr>
           </w:pPr>
-          <w:hyperlink w:anchor="_Toc199101486" w:history="1">
+          <w:hyperlink w:anchor="_Toc199102002" w:history="1">
             <w:r>
               <w:rPr>
                 <w:rStyle w:val="Hipervnculo"/>
@@ -2634,7 +2634,7 @@
                 <w:noProof/>
                 <w:webHidden/>
               </w:rPr>
-              <w:instrText xml:space="preserve"> PAGEREF _Toc199101486 \h </w:instrText>
+              <w:instrText xml:space="preserve"> PAGEREF _Toc199102002 \h </w:instrText>
             </w:r>
             <w:r>
               <w:rPr>
@@ -2675,7 +2675,7 @@
               <w14:ligatures w14:val="standardContextual"/>
             </w:rPr>
           </w:pPr>
-          <w:hyperlink w:anchor="_Toc199101487" w:history="1">
+          <w:hyperlink w:anchor="_Toc199102003" w:history="1">
             <w:r>
               <w:rPr>
                 <w:rStyle w:val="Hipervnculo"/>
@@ -2702,7 +2702,7 @@
                 <w:noProof/>
                 <w:webHidden/>
               </w:rPr>
-              <w:instrText xml:space="preserve"> PAGEREF _Toc199101487 \h </w:instrText>
+              <w:instrText xml:space="preserve"> PAGEREF _Toc199102003 \h </w:instrText>
             </w:r>
             <w:r>
               <w:rPr>
@@ -2743,7 +2743,7 @@
               <w14:ligatures w14:val="standardContextual"/>
             </w:rPr>
           </w:pPr>
-          <w:hyperlink w:anchor="_Toc199101488" w:history="1">
+          <w:hyperlink w:anchor="_Toc199102004" w:history="1">
             <w:r>
               <w:rPr>
                 <w:rStyle w:val="Hipervnculo"/>
@@ -2770,7 +2770,7 @@
                 <w:noProof/>
                 <w:webHidden/>
               </w:rPr>
-              <w:instrText xml:space="preserve"> PAGEREF _Toc199101488 \h </w:instrText>
+              <w:instrText xml:space="preserve"> PAGEREF _Toc199102004 \h </w:instrText>
             </w:r>
             <w:r>
               <w:rPr>
@@ -2811,7 +2811,7 @@
               <w14:ligatures w14:val="standardContextual"/>
             </w:rPr>
           </w:pPr>
-          <w:hyperlink w:anchor="_Toc199101489" w:history="1">
+          <w:hyperlink w:anchor="_Toc199102005" w:history="1">
             <w:r>
               <w:rPr>
                 <w:rStyle w:val="Hipervnculo"/>
@@ -2838,7 +2838,7 @@
                 <w:noProof/>
                 <w:webHidden/>
               </w:rPr>
-              <w:instrText xml:space="preserve"> PAGEREF _Toc199101489 \h </w:instrText>
+              <w:instrText xml:space="preserve"> PAGEREF _Toc199102005 \h </w:instrText>
             </w:r>
             <w:r>
               <w:rPr>
@@ -2879,7 +2879,7 @@
               <w14:ligatures w14:val="standardContextual"/>
             </w:rPr>
           </w:pPr>
-          <w:hyperlink w:anchor="_Toc199101490" w:history="1">
+          <w:hyperlink w:anchor="_Toc199102006" w:history="1">
             <w:r>
               <w:rPr>
                 <w:rStyle w:val="Hipervnculo"/>
@@ -2906,7 +2906,7 @@
                 <w:noProof/>
                 <w:webHidden/>
               </w:rPr>
-              <w:instrText xml:space="preserve"> PAGEREF _Toc199101490 \h </w:instrText>
+              <w:instrText xml:space="preserve"> PAGEREF _Toc199102006 \h </w:instrText>
             </w:r>
             <w:r>
               <w:rPr>
@@ -2947,7 +2947,7 @@
               <w14:ligatures w14:val="standardContextual"/>
             </w:rPr>
           </w:pPr>
-          <w:hyperlink w:anchor="_Toc199101491" w:history="1">
+          <w:hyperlink w:anchor="_Toc199102007" w:history="1">
             <w:r>
               <w:rPr>
                 <w:rStyle w:val="Hipervnculo"/>
@@ -2974,7 +2974,7 @@
                 <w:noProof/>
                 <w:webHidden/>
               </w:rPr>
-              <w:instrText xml:space="preserve"> PAGEREF _Toc199101491 \h </w:instrText>
+              <w:instrText xml:space="preserve"> PAGEREF _Toc199102007 \h </w:instrText>
             </w:r>
             <w:r>
               <w:rPr>
@@ -3015,7 +3015,7 @@
               <w14:ligatures w14:val="standardContextual"/>
             </w:rPr>
           </w:pPr>
-          <w:hyperlink w:anchor="_Toc199101492" w:history="1">
+          <w:hyperlink w:anchor="_Toc199102008" w:history="1">
             <w:r>
               <w:rPr>
                 <w:rStyle w:val="Hipervnculo"/>
@@ -3042,7 +3042,7 @@
                 <w:noProof/>
                 <w:webHidden/>
               </w:rPr>
-              <w:instrText xml:space="preserve"> PAGEREF _Toc199101492 \h </w:instrText>
+              <w:instrText xml:space="preserve"> PAGEREF _Toc199102008 \h </w:instrText>
             </w:r>
             <w:r>
               <w:rPr>
@@ -3083,7 +3083,7 @@
               <w14:ligatures w14:val="standardContextual"/>
             </w:rPr>
           </w:pPr>
-          <w:hyperlink w:anchor="_Toc199101493" w:history="1">
+          <w:hyperlink w:anchor="_Toc199102009" w:history="1">
             <w:r>
               <w:rPr>
                 <w:rStyle w:val="Hipervnculo"/>
@@ -3110,7 +3110,7 @@
                 <w:noProof/>
                 <w:webHidden/>
               </w:rPr>
-              <w:instrText xml:space="preserve"> PAGEREF _Toc199101493 \h </w:instrText>
+              <w:instrText xml:space="preserve"> PAGEREF _Toc199102009 \h </w:instrText>
             </w:r>
             <w:r>
               <w:rPr>
@@ -3151,7 +3151,7 @@
               <w14:ligatures w14:val="standardContextual"/>
             </w:rPr>
           </w:pPr>
-          <w:hyperlink w:anchor="_Toc199101494" w:history="1">
+          <w:hyperlink w:anchor="_Toc199102010" w:history="1">
             <w:r>
               <w:rPr>
                 <w:rStyle w:val="Hipervnculo"/>
@@ -3178,7 +3178,7 @@
                 <w:noProof/>
                 <w:webHidden/>
               </w:rPr>
-              <w:instrText xml:space="preserve"> PAGEREF _Toc199101494 \h </w:instrText>
+              <w:instrText xml:space="preserve"> PAGEREF _Toc199102010 \h </w:instrText>
             </w:r>
             <w:r>
               <w:rPr>
@@ -3219,7 +3219,7 @@
               <w14:ligatures w14:val="standardContextual"/>
             </w:rPr>
           </w:pPr>
-          <w:hyperlink w:anchor="_Toc199101495" w:history="1">
+          <w:hyperlink w:anchor="_Toc199102011" w:history="1">
             <w:r>
               <w:rPr>
                 <w:rStyle w:val="Hipervnculo"/>
@@ -3246,7 +3246,7 @@
                 <w:noProof/>
                 <w:webHidden/>
               </w:rPr>
-              <w:instrText xml:space="preserve"> PAGEREF _Toc199101495 \h </w:instrText>
+              <w:instrText xml:space="preserve"> PAGEREF _Toc199102011 \h </w:instrText>
             </w:r>
             <w:r>
               <w:rPr>
@@ -3287,7 +3287,7 @@
               <w14:ligatures w14:val="standardContextual"/>
             </w:rPr>
           </w:pPr>
-          <w:hyperlink w:anchor="_Toc199101496" w:history="1">
+          <w:hyperlink w:anchor="_Toc199102012" w:history="1">
             <w:r>
               <w:rPr>
                 <w:rStyle w:val="Hipervnculo"/>
@@ -3314,7 +3314,7 @@
                 <w:noProof/>
                 <w:webHidden/>
               </w:rPr>
-              <w:instrText xml:space="preserve"> PAGEREF _Toc199101496 \h </w:instrText>
+              <w:instrText xml:space="preserve"> PAGEREF _Toc199102012 \h </w:instrText>
             </w:r>
             <w:r>
               <w:rPr>
@@ -3355,7 +3355,7 @@
               <w14:ligatures w14:val="standardContextual"/>
             </w:rPr>
           </w:pPr>
-          <w:hyperlink w:anchor="_Toc199101497" w:history="1">
+          <w:hyperlink w:anchor="_Toc199102013" w:history="1">
             <w:r>
               <w:rPr>
                 <w:rStyle w:val="Hipervnculo"/>
@@ -3382,7 +3382,7 @@
                 <w:noProof/>
                 <w:webHidden/>
               </w:rPr>
-              <w:instrText xml:space="preserve"> PAGEREF _Toc199101497 \h </w:instrText>
+              <w:instrText xml:space="preserve"> PAGEREF _Toc199102013 \h </w:instrText>
             </w:r>
             <w:r>
               <w:rPr>
@@ -3423,7 +3423,7 @@
               <w14:ligatures w14:val="standardContextual"/>
             </w:rPr>
           </w:pPr>
-          <w:hyperlink w:anchor="_Toc199101498" w:history="1">
+          <w:hyperlink w:anchor="_Toc199102014" w:history="1">
             <w:r>
               <w:rPr>
                 <w:rStyle w:val="Hipervnculo"/>
@@ -3450,7 +3450,7 @@
                 <w:noProof/>
                 <w:webHidden/>
               </w:rPr>
-              <w:instrText xml:space="preserve"> PAGEREF _Toc199101498 \h </w:instrText>
+              <w:instrText xml:space="preserve"> PAGEREF _Toc199102014 \h </w:instrText>
             </w:r>
             <w:r>
               <w:rPr>
@@ -3491,7 +3491,7 @@
               <w14:ligatures w14:val="standardContextual"/>
             </w:rPr>
           </w:pPr>
-          <w:hyperlink w:anchor="_Toc199101499" w:history="1">
+          <w:hyperlink w:anchor="_Toc199102015" w:history="1">
             <w:r>
               <w:rPr>
                 <w:rStyle w:val="Hipervnculo"/>
@@ -3518,7 +3518,7 @@
                 <w:noProof/>
                 <w:webHidden/>
               </w:rPr>
-              <w:instrText xml:space="preserve"> PAGEREF _Toc199101499 \h </w:instrText>
+              <w:instrText xml:space="preserve"> PAGEREF _Toc199102015 \h </w:instrText>
             </w:r>
             <w:r>
               <w:rPr>
@@ -3559,7 +3559,7 @@
               <w14:ligatures w14:val="standardContextual"/>
             </w:rPr>
           </w:pPr>
-          <w:hyperlink w:anchor="_Toc199101500" w:history="1">
+          <w:hyperlink w:anchor="_Toc199102016" w:history="1">
             <w:r>
               <w:rPr>
                 <w:rStyle w:val="Hipervnculo"/>
@@ -3586,7 +3586,7 @@
                 <w:noProof/>
                 <w:webHidden/>
               </w:rPr>
-              <w:instrText xml:space="preserve"> PAGEREF _Toc199101500 \h </w:instrText>
+              <w:instrText xml:space="preserve"> PAGEREF _Toc199102016 \h </w:instrText>
             </w:r>
             <w:r>
               <w:rPr>
@@ -3627,7 +3627,7 @@
               <w14:ligatures w14:val="standardContextual"/>
             </w:rPr>
           </w:pPr>
-          <w:hyperlink w:anchor="_Toc199101501" w:history="1">
+          <w:hyperlink w:anchor="_Toc199102017" w:history="1">
             <w:r>
               <w:rPr>
                 <w:rStyle w:val="Hipervnculo"/>
@@ -3654,7 +3654,7 @@
                 <w:noProof/>
                 <w:webHidden/>
               </w:rPr>
-              <w:instrText xml:space="preserve"> PAGEREF _Toc199101501 \h </w:instrText>
+              <w:instrText xml:space="preserve"> PAGEREF _Toc199102017 \h </w:instrText>
             </w:r>
             <w:r>
               <w:rPr>
@@ -3695,7 +3695,7 @@
               <w14:ligatures w14:val="standardContextual"/>
             </w:rPr>
           </w:pPr>
-          <w:hyperlink w:anchor="_Toc199101502" w:history="1">
+          <w:hyperlink w:anchor="_Toc199102018" w:history="1">
             <w:r>
               <w:rPr>
                 <w:rStyle w:val="Hipervnculo"/>
@@ -3722,7 +3722,7 @@
                 <w:noProof/>
                 <w:webHidden/>
               </w:rPr>
-              <w:instrText xml:space="preserve"> PAGEREF _Toc199101502 \h </w:instrText>
+              <w:instrText xml:space="preserve"> PAGEREF _Toc199102018 \h </w:instrText>
             </w:r>
             <w:r>
               <w:rPr>
@@ -3763,7 +3763,7 @@
               <w14:ligatures w14:val="standardContextual"/>
             </w:rPr>
           </w:pPr>
-          <w:hyperlink w:anchor="_Toc199101503" w:history="1">
+          <w:hyperlink w:anchor="_Toc199102019" w:history="1">
             <w:r>
               <w:rPr>
                 <w:rStyle w:val="Hipervnculo"/>
@@ -3790,7 +3790,7 @@
                 <w:noProof/>
                 <w:webHidden/>
               </w:rPr>
-              <w:instrText xml:space="preserve"> PAGEREF _Toc199101503 \h </w:instrText>
+              <w:instrText xml:space="preserve"> PAGEREF _Toc199102019 \h </w:instrText>
             </w:r>
             <w:r>
               <w:rPr>
@@ -3831,7 +3831,7 @@
               <w14:ligatures w14:val="standardContextual"/>
             </w:rPr>
           </w:pPr>
-          <w:hyperlink w:anchor="_Toc199101504" w:history="1">
+          <w:hyperlink w:anchor="_Toc199102020" w:history="1">
             <w:r>
               <w:rPr>
                 <w:rStyle w:val="Hipervnculo"/>
@@ -3858,7 +3858,7 @@
                 <w:noProof/>
                 <w:webHidden/>
               </w:rPr>
-              <w:instrText xml:space="preserve"> PAGEREF _Toc199101504 \h </w:instrText>
+              <w:instrText xml:space="preserve"> PAGEREF _Toc199102020 \h </w:instrText>
             </w:r>
             <w:r>
               <w:rPr>
@@ -3899,7 +3899,7 @@
               <w14:ligatures w14:val="standardContextual"/>
             </w:rPr>
           </w:pPr>
-          <w:hyperlink w:anchor="_Toc199101505" w:history="1">
+          <w:hyperlink w:anchor="_Toc199102021" w:history="1">
             <w:r>
               <w:rPr>
                 <w:rStyle w:val="Hipervnculo"/>
@@ -3926,7 +3926,7 @@
                 <w:noProof/>
                 <w:webHidden/>
               </w:rPr>
-              <w:instrText xml:space="preserve"> PAGEREF _Toc199101505 \h </w:instrText>
+              <w:instrText xml:space="preserve"> PAGEREF _Toc199102021 \h </w:instrText>
             </w:r>
             <w:r>
               <w:rPr>
@@ -3967,7 +3967,7 @@
               <w14:ligatures w14:val="standardContextual"/>
             </w:rPr>
           </w:pPr>
-          <w:hyperlink w:anchor="_Toc199101506" w:history="1">
+          <w:hyperlink w:anchor="_Toc199102022" w:history="1">
             <w:r>
               <w:rPr>
                 <w:rStyle w:val="Hipervnculo"/>
@@ -3994,7 +3994,7 @@
                 <w:noProof/>
                 <w:webHidden/>
               </w:rPr>
-              <w:instrText xml:space="preserve"> PAGEREF _Toc199101506 \h </w:instrText>
+              <w:instrText xml:space="preserve"> PAGEREF _Toc199102022 \h </w:instrText>
             </w:r>
             <w:r>
               <w:rPr>
@@ -4035,7 +4035,7 @@
               <w14:ligatures w14:val="standardContextual"/>
             </w:rPr>
           </w:pPr>
-          <w:hyperlink w:anchor="_Toc199101507" w:history="1">
+          <w:hyperlink w:anchor="_Toc199102023" w:history="1">
             <w:r>
               <w:rPr>
                 <w:rStyle w:val="Hipervnculo"/>
@@ -4062,7 +4062,7 @@
                 <w:noProof/>
                 <w:webHidden/>
               </w:rPr>
-              <w:instrText xml:space="preserve"> PAGEREF _Toc199101507 \h </w:instrText>
+              <w:instrText xml:space="preserve"> PAGEREF _Toc199102023 \h </w:instrText>
             </w:r>
             <w:r>
               <w:rPr>
@@ -4103,7 +4103,7 @@
               <w14:ligatures w14:val="standardContextual"/>
             </w:rPr>
           </w:pPr>
-          <w:hyperlink w:anchor="_Toc199101508" w:history="1">
+          <w:hyperlink w:anchor="_Toc199102024" w:history="1">
             <w:r>
               <w:rPr>
                 <w:rStyle w:val="Hipervnculo"/>
@@ -4130,7 +4130,7 @@
                 <w:noProof/>
                 <w:webHidden/>
               </w:rPr>
-              <w:instrText xml:space="preserve"> PAGEREF _Toc199101508 \h </w:instrText>
+              <w:instrText xml:space="preserve"> PAGEREF _Toc199102024 \h </w:instrText>
             </w:r>
             <w:r>
               <w:rPr>
@@ -4171,7 +4171,7 @@
               <w14:ligatures w14:val="standardContextual"/>
             </w:rPr>
           </w:pPr>
-          <w:hyperlink w:anchor="_Toc199101509" w:history="1">
+          <w:hyperlink w:anchor="_Toc199102025" w:history="1">
             <w:r>
               <w:rPr>
                 <w:rStyle w:val="Hipervnculo"/>
@@ -4198,7 +4198,7 @@
                 <w:noProof/>
                 <w:webHidden/>
               </w:rPr>
-              <w:instrText xml:space="preserve"> PAGEREF _Toc199101509 \h </w:instrText>
+              <w:instrText xml:space="preserve"> PAGEREF _Toc199102025 \h </w:instrText>
             </w:r>
             <w:r>
               <w:rPr>
@@ -4239,7 +4239,7 @@
               <w14:ligatures w14:val="standardContextual"/>
             </w:rPr>
           </w:pPr>
-          <w:hyperlink w:anchor="_Toc199101510" w:history="1">
+          <w:hyperlink w:anchor="_Toc199102026" w:history="1">
             <w:r>
               <w:rPr>
                 <w:rStyle w:val="Hipervnculo"/>
@@ -4266,7 +4266,7 @@
                 <w:noProof/>
                 <w:webHidden/>
               </w:rPr>
-              <w:instrText xml:space="preserve"> PAGEREF _Toc199101510 \h </w:instrText>
+              <w:instrText xml:space="preserve"> PAGEREF _Toc199102026 \h </w:instrText>
             </w:r>
             <w:r>
               <w:rPr>
@@ -4307,7 +4307,7 @@
               <w14:ligatures w14:val="standardContextual"/>
             </w:rPr>
           </w:pPr>
-          <w:hyperlink w:anchor="_Toc199101511" w:history="1">
+          <w:hyperlink w:anchor="_Toc199102027" w:history="1">
             <w:r>
               <w:rPr>
                 <w:rStyle w:val="Hipervnculo"/>
@@ -4334,7 +4334,7 @@
                 <w:noProof/>
                 <w:webHidden/>
               </w:rPr>
-              <w:instrText xml:space="preserve"> PAGEREF _Toc199101511 \h </w:instrText>
+              <w:instrText xml:space="preserve"> PAGEREF _Toc199102027 \h </w:instrText>
             </w:r>
             <w:r>
               <w:rPr>
@@ -4375,7 +4375,7 @@
               <w14:ligatures w14:val="standardContextual"/>
             </w:rPr>
           </w:pPr>
-          <w:hyperlink w:anchor="_Toc199101512" w:history="1">
+          <w:hyperlink w:anchor="_Toc199102028" w:history="1">
             <w:r>
               <w:rPr>
                 <w:rStyle w:val="Hipervnculo"/>
@@ -4402,7 +4402,7 @@
                 <w:noProof/>
                 <w:webHidden/>
               </w:rPr>
-              <w:instrText xml:space="preserve"> PAGEREF _Toc199101512 \h </w:instrText>
+              <w:instrText xml:space="preserve"> PAGEREF _Toc199102028 \h </w:instrText>
             </w:r>
             <w:r>
               <w:rPr>
@@ -4443,7 +4443,7 @@
               <w14:ligatures w14:val="standardContextual"/>
             </w:rPr>
           </w:pPr>
-          <w:hyperlink w:anchor="_Toc199101513" w:history="1">
+          <w:hyperlink w:anchor="_Toc199102029" w:history="1">
             <w:r>
               <w:rPr>
                 <w:rStyle w:val="Hipervnculo"/>
@@ -4470,7 +4470,7 @@
                 <w:noProof/>
                 <w:webHidden/>
               </w:rPr>
-              <w:instrText xml:space="preserve"> PAGEREF _Toc199101513 \h </w:instrText>
+              <w:instrText xml:space="preserve"> PAGEREF _Toc199102029 \h </w:instrText>
             </w:r>
             <w:r>
               <w:rPr>
@@ -4511,7 +4511,7 @@
               <w14:ligatures w14:val="standardContextual"/>
             </w:rPr>
           </w:pPr>
-          <w:hyperlink w:anchor="_Toc199101514" w:history="1">
+          <w:hyperlink w:anchor="_Toc199102030" w:history="1">
             <w:r>
               <w:rPr>
                 <w:rStyle w:val="Hipervnculo"/>
@@ -4538,7 +4538,7 @@
                 <w:noProof/>
                 <w:webHidden/>
               </w:rPr>
-              <w:instrText xml:space="preserve"> PAGEREF _Toc199101514 \h </w:instrText>
+              <w:instrText xml:space="preserve"> PAGEREF _Toc199102030 \h </w:instrText>
             </w:r>
             <w:r>
               <w:rPr>
@@ -4579,7 +4579,7 @@
               <w14:ligatures w14:val="standardContextual"/>
             </w:rPr>
           </w:pPr>
-          <w:hyperlink w:anchor="_Toc199101515" w:history="1">
+          <w:hyperlink w:anchor="_Toc199102031" w:history="1">
             <w:r>
               <w:rPr>
                 <w:rStyle w:val="Hipervnculo"/>
@@ -4606,7 +4606,7 @@
                 <w:noProof/>
                 <w:webHidden/>
               </w:rPr>
-              <w:instrText xml:space="preserve"> PAGEREF _Toc199101515 \h </w:instrText>
+              <w:instrText xml:space="preserve"> PAGEREF _Toc199102031 \h </w:instrText>
             </w:r>
             <w:r>
               <w:rPr>
@@ -4647,7 +4647,7 @@
               <w14:ligatures w14:val="standardContextual"/>
             </w:rPr>
           </w:pPr>
-          <w:hyperlink w:anchor="_Toc199101516" w:history="1">
+          <w:hyperlink w:anchor="_Toc199102032" w:history="1">
             <w:r>
               <w:rPr>
                 <w:rStyle w:val="Hipervnculo"/>
@@ -4674,7 +4674,7 @@
                 <w:noProof/>
                 <w:webHidden/>
               </w:rPr>
-              <w:instrText xml:space="preserve"> PAGEREF _Toc199101516 \h </w:instrText>
+              <w:instrText xml:space="preserve"> PAGEREF _Toc199102032 \h </w:instrText>
             </w:r>
             <w:r>
               <w:rPr>
@@ -4715,7 +4715,7 @@
               <w14:ligatures w14:val="standardContextual"/>
             </w:rPr>
           </w:pPr>
-          <w:hyperlink w:anchor="_Toc199101517" w:history="1">
+          <w:hyperlink w:anchor="_Toc199102033" w:history="1">
             <w:r>
               <w:rPr>
                 <w:rStyle w:val="Hipervnculo"/>
@@ -4742,7 +4742,7 @@
                 <w:noProof/>
                 <w:webHidden/>
               </w:rPr>
-              <w:instrText xml:space="preserve"> PAGEREF _Toc199101517 \h </w:instrText>
+              <w:instrText xml:space="preserve"> PAGEREF _Toc199102033 \h </w:instrText>
             </w:r>
             <w:r>
               <w:rPr>
@@ -4783,7 +4783,7 @@
               <w14:ligatures w14:val="standardContextual"/>
             </w:rPr>
           </w:pPr>
-          <w:hyperlink w:anchor="_Toc199101518" w:history="1">
+          <w:hyperlink w:anchor="_Toc199102034" w:history="1">
             <w:r>
               <w:rPr>
                 <w:rStyle w:val="Hipervnculo"/>
@@ -4810,7 +4810,7 @@
                 <w:noProof/>
                 <w:webHidden/>
               </w:rPr>
-              <w:instrText xml:space="preserve"> PAGEREF _Toc199101518 \h </w:instrText>
+              <w:instrText xml:space="preserve"> PAGEREF _Toc199102034 \h </w:instrText>
             </w:r>
             <w:r>
               <w:rPr>
@@ -4851,7 +4851,7 @@
               <w14:ligatures w14:val="standardContextual"/>
             </w:rPr>
           </w:pPr>
-          <w:hyperlink w:anchor="_Toc199101519" w:history="1">
+          <w:hyperlink w:anchor="_Toc199102035" w:history="1">
             <w:r>
               <w:rPr>
                 <w:rStyle w:val="Hipervnculo"/>
@@ -4878,7 +4878,7 @@
                 <w:noProof/>
                 <w:webHidden/>
               </w:rPr>
-              <w:instrText xml:space="preserve"> PAGEREF _Toc199101519 \h </w:instrText>
+              <w:instrText xml:space="preserve"> PAGEREF _Toc199102035 \h </w:instrText>
             </w:r>
             <w:r>
               <w:rPr>
@@ -4919,7 +4919,7 @@
               <w14:ligatures w14:val="standardContextual"/>
             </w:rPr>
           </w:pPr>
-          <w:hyperlink w:anchor="_Toc199101520" w:history="1">
+          <w:hyperlink w:anchor="_Toc199102036" w:history="1">
             <w:r>
               <w:rPr>
                 <w:rStyle w:val="Hipervnculo"/>
@@ -4947,7 +4947,7 @@
                 <w:noProof/>
                 <w:webHidden/>
               </w:rPr>
-              <w:instrText xml:space="preserve"> PAGEREF _Toc199101520 \h </w:instrText>
+              <w:instrText xml:space="preserve"> PAGEREF _Toc199102036 \h </w:instrText>
             </w:r>
             <w:r>
               <w:rPr>
@@ -4988,7 +4988,7 @@
               <w14:ligatures w14:val="standardContextual"/>
             </w:rPr>
           </w:pPr>
-          <w:hyperlink w:anchor="_Toc199101521" w:history="1">
+          <w:hyperlink w:anchor="_Toc199102037" w:history="1">
             <w:r>
               <w:rPr>
                 <w:rStyle w:val="Hipervnculo"/>
@@ -5015,7 +5015,7 @@
                 <w:noProof/>
                 <w:webHidden/>
               </w:rPr>
-              <w:instrText xml:space="preserve"> PAGEREF _Toc199101521 \h </w:instrText>
+              <w:instrText xml:space="preserve"> PAGEREF _Toc199102037 \h </w:instrText>
             </w:r>
             <w:r>
               <w:rPr>
@@ -5056,7 +5056,7 @@
               <w14:ligatures w14:val="standardContextual"/>
             </w:rPr>
           </w:pPr>
-          <w:hyperlink w:anchor="_Toc199101522" w:history="1">
+          <w:hyperlink w:anchor="_Toc199102038" w:history="1">
             <w:r>
               <w:rPr>
                 <w:rStyle w:val="Hipervnculo"/>
@@ -5083,7 +5083,7 @@
                 <w:noProof/>
                 <w:webHidden/>
               </w:rPr>
-              <w:instrText xml:space="preserve"> PAGEREF _Toc199101522 \h </w:instrText>
+              <w:instrText xml:space="preserve"> PAGEREF _Toc199102038 \h </w:instrText>
             </w:r>
             <w:r>
               <w:rPr>
@@ -5124,7 +5124,7 @@
               <w14:ligatures w14:val="standardContextual"/>
             </w:rPr>
           </w:pPr>
-          <w:hyperlink w:anchor="_Toc199101523" w:history="1">
+          <w:hyperlink w:anchor="_Toc199102039" w:history="1">
             <w:r>
               <w:rPr>
                 <w:rStyle w:val="Hipervnculo"/>
@@ -5151,7 +5151,7 @@
                 <w:noProof/>
                 <w:webHidden/>
               </w:rPr>
-              <w:instrText xml:space="preserve"> PAGEREF _Toc199101523 \h </w:instrText>
+              <w:instrText xml:space="preserve"> PAGEREF _Toc199102039 \h </w:instrText>
             </w:r>
             <w:r>
               <w:rPr>
@@ -5192,7 +5192,7 @@
               <w14:ligatures w14:val="standardContextual"/>
             </w:rPr>
           </w:pPr>
-          <w:hyperlink w:anchor="_Toc199101524" w:history="1">
+          <w:hyperlink w:anchor="_Toc199102040" w:history="1">
             <w:r>
               <w:rPr>
                 <w:rStyle w:val="Hipervnculo"/>
@@ -5219,7 +5219,143 @@
                 <w:noProof/>
                 <w:webHidden/>
               </w:rPr>
-              <w:instrText xml:space="preserve"> PAGEREF _Toc199101524 \h </w:instrText>
+              <w:instrText xml:space="preserve"> PAGEREF _Toc199102040 \h </w:instrText>
+            </w:r>
+            <w:r>
+              <w:rPr>
+                <w:noProof/>
+                <w:webHidden/>
+              </w:rPr>
+            </w:r>
+            <w:r>
+              <w:rPr>
+                <w:noProof/>
+                <w:webHidden/>
+              </w:rPr>
+              <w:fldChar w:fldCharType="separate"/>
+            </w:r>
+            <w:r>
+              <w:rPr>
+                <w:noProof/>
+                <w:webHidden/>
+              </w:rPr>
+              <w:t>49</w:t>
+            </w:r>
+            <w:r>
+              <w:rPr>
+                <w:noProof/>
+                <w:webHidden/>
+              </w:rPr>
+              <w:fldChar w:fldCharType="end"/>
+            </w:r>
+          </w:hyperlink>
+        </w:p>
+        <w:p>
+          <w:pPr>
+            <w:pStyle w:val="TDC1"/>
+            <w:rPr>
+              <w:noProof/>
+              <w:kern w:val="2"/>
+              <w:lang w:eastAsia="es-ES"/>
+              <w14:ligatures w14:val="standardContextual"/>
+            </w:rPr>
+          </w:pPr>
+          <w:hyperlink w:anchor="_Toc199102041" w:history="1">
+            <w:r>
+              <w:rPr>
+                <w:rStyle w:val="Hipervnculo"/>
+                <w:noProof/>
+              </w:rPr>
+              <w:t>ENLACE AL PROYECTO Y AL GIT</w:t>
+            </w:r>
+            <w:r>
+              <w:rPr>
+                <w:noProof/>
+                <w:webHidden/>
+              </w:rPr>
+              <w:tab/>
+            </w:r>
+            <w:r>
+              <w:rPr>
+                <w:noProof/>
+                <w:webHidden/>
+              </w:rPr>
+              <w:fldChar w:fldCharType="begin"/>
+            </w:r>
+            <w:r>
+              <w:rPr>
+                <w:noProof/>
+                <w:webHidden/>
+              </w:rPr>
+              <w:instrText xml:space="preserve"> PAGEREF _Toc199102041 \h </w:instrText>
+            </w:r>
+            <w:r>
+              <w:rPr>
+                <w:noProof/>
+                <w:webHidden/>
+              </w:rPr>
+            </w:r>
+            <w:r>
+              <w:rPr>
+                <w:noProof/>
+                <w:webHidden/>
+              </w:rPr>
+              <w:fldChar w:fldCharType="separate"/>
+            </w:r>
+            <w:r>
+              <w:rPr>
+                <w:noProof/>
+                <w:webHidden/>
+              </w:rPr>
+              <w:t>49</w:t>
+            </w:r>
+            <w:r>
+              <w:rPr>
+                <w:noProof/>
+                <w:webHidden/>
+              </w:rPr>
+              <w:fldChar w:fldCharType="end"/>
+            </w:r>
+          </w:hyperlink>
+        </w:p>
+        <w:p>
+          <w:pPr>
+            <w:pStyle w:val="TDC1"/>
+            <w:rPr>
+              <w:noProof/>
+              <w:kern w:val="2"/>
+              <w:lang w:eastAsia="es-ES"/>
+              <w14:ligatures w14:val="standardContextual"/>
+            </w:rPr>
+          </w:pPr>
+          <w:hyperlink w:anchor="_Toc199102042" w:history="1">
+            <w:r>
+              <w:rPr>
+                <w:rStyle w:val="Hipervnculo"/>
+                <w:noProof/>
+              </w:rPr>
+              <w:t>https://github.com/modoranandy/ProyectoProgramacion</w:t>
+            </w:r>
+            <w:r>
+              <w:rPr>
+                <w:noProof/>
+                <w:webHidden/>
+              </w:rPr>
+              <w:tab/>
+            </w:r>
+            <w:r>
+              <w:rPr>
+                <w:noProof/>
+                <w:webHidden/>
+              </w:rPr>
+              <w:fldChar w:fldCharType="begin"/>
+            </w:r>
+            <w:r>
+              <w:rPr>
+                <w:noProof/>
+                <w:webHidden/>
+              </w:rPr>
+              <w:instrText xml:space="preserve"> PAGEREF _Toc199102042 \h </w:instrText>
             </w:r>
             <w:r>
               <w:rPr>
@@ -5450,8 +5586,8 @@
         </w:rPr>
       </w:pPr>
       <w:bookmarkStart w:id="0" w:name="_Toc49341783"/>
-      <w:bookmarkStart w:id="1" w:name="_Toc199101395"/>
-      <w:bookmarkStart w:id="2" w:name="_Toc199101460"/>
+      <w:bookmarkStart w:id="1" w:name="_Toc199101909"/>
+      <w:bookmarkStart w:id="2" w:name="_Toc199101976"/>
       <w:r>
         <w:rPr>
           <w:sz w:val="144"/>
@@ -5524,8 +5660,8 @@
             </w:rPr>
           </w:pPr>
           <w:bookmarkStart w:id="3" w:name="_Toc49341784"/>
-          <w:bookmarkStart w:id="4" w:name="_Toc199101396"/>
-          <w:bookmarkStart w:id="5" w:name="_Toc199101461"/>
+          <w:bookmarkStart w:id="4" w:name="_Toc199101910"/>
+          <w:bookmarkStart w:id="5" w:name="_Toc199101977"/>
           <w:r>
             <w:rPr>
               <w:b w:val="0"/>
@@ -5689,8 +5825,8 @@
       </w:r>
     </w:p>
     <w:p/>
-    <w:bookmarkStart w:id="6" w:name="_Toc199101462" w:displacedByCustomXml="next"/>
-    <w:bookmarkStart w:id="7" w:name="_Toc199101397" w:displacedByCustomXml="next"/>
+    <w:bookmarkStart w:id="6" w:name="_Toc199101978" w:displacedByCustomXml="next"/>
+    <w:bookmarkStart w:id="7" w:name="_Toc199101911" w:displacedByCustomXml="next"/>
     <w:bookmarkStart w:id="8" w:name="_Toc49341785" w:displacedByCustomXml="next"/>
     <w:sdt>
       <w:sdtPr>
@@ -5735,8 +5871,8 @@
             <w:pStyle w:val="Ttulo3"/>
           </w:pPr>
           <w:bookmarkStart w:id="9" w:name="_Toc49341786"/>
-          <w:bookmarkStart w:id="10" w:name="_Toc199101398"/>
-          <w:bookmarkStart w:id="11" w:name="_Toc199101463"/>
+          <w:bookmarkStart w:id="10" w:name="_Toc199101912"/>
+          <w:bookmarkStart w:id="11" w:name="_Toc199101979"/>
           <w:r>
             <w:t>Uso de una hoja Excel / manual</w:t>
           </w:r>
@@ -5768,8 +5904,8 @@
         <w:pStyle w:val="Ttulo3"/>
       </w:pPr>
       <w:bookmarkStart w:id="12" w:name="_Toc49341787"/>
-      <w:bookmarkStart w:id="13" w:name="_Toc199101399"/>
-      <w:bookmarkStart w:id="14" w:name="_Toc199101464"/>
+      <w:bookmarkStart w:id="13" w:name="_Toc199101913"/>
+      <w:bookmarkStart w:id="14" w:name="_Toc199101980"/>
       <w:r>
         <w:t xml:space="preserve">Uso de </w:t>
       </w:r>
@@ -5953,8 +6089,8 @@
         <w:pStyle w:val="Ttulo3"/>
       </w:pPr>
       <w:bookmarkStart w:id="15" w:name="_Toc49341788"/>
-      <w:bookmarkStart w:id="16" w:name="_Toc199101400"/>
-      <w:bookmarkStart w:id="17" w:name="_Toc199101465"/>
+      <w:bookmarkStart w:id="16" w:name="_Toc199101914"/>
+      <w:bookmarkStart w:id="17" w:name="_Toc199101981"/>
       <w:r>
         <w:t>Creación de una aplicación propia</w:t>
       </w:r>
@@ -5987,8 +6123,8 @@
         </w:rPr>
       </w:pPr>
       <w:bookmarkStart w:id="18" w:name="_Toc49341789"/>
-      <w:bookmarkStart w:id="19" w:name="_Toc199101401"/>
-      <w:bookmarkStart w:id="20" w:name="_Toc199101466"/>
+      <w:bookmarkStart w:id="19" w:name="_Toc199101915"/>
+      <w:bookmarkStart w:id="20" w:name="_Toc199101982"/>
       <w:r>
         <w:rPr>
           <w:b w:val="0"/>
@@ -6017,8 +6153,8 @@
       </w:r>
     </w:p>
     <w:p/>
-    <w:bookmarkStart w:id="21" w:name="_Toc199101467" w:displacedByCustomXml="next"/>
-    <w:bookmarkStart w:id="22" w:name="_Toc199101402" w:displacedByCustomXml="next"/>
+    <w:bookmarkStart w:id="21" w:name="_Toc199101983" w:displacedByCustomXml="next"/>
+    <w:bookmarkStart w:id="22" w:name="_Toc199101916" w:displacedByCustomXml="next"/>
     <w:bookmarkStart w:id="23" w:name="_Toc49341790" w:displacedByCustomXml="next"/>
     <w:sdt>
       <w:sdtPr>
@@ -6510,8 +6646,8 @@
             </w:rPr>
           </w:pPr>
           <w:bookmarkStart w:id="24" w:name="_Toc49341791"/>
-          <w:bookmarkStart w:id="25" w:name="_Toc199101403"/>
-          <w:bookmarkStart w:id="26" w:name="_Toc199101468"/>
+          <w:bookmarkStart w:id="25" w:name="_Toc199101917"/>
+          <w:bookmarkStart w:id="26" w:name="_Toc199101984"/>
           <w:r>
             <w:rPr>
               <w:b w:val="0"/>
@@ -7064,8 +7200,8 @@
             </w:rPr>
           </w:pPr>
           <w:bookmarkStart w:id="27" w:name="_Toc49341792"/>
-          <w:bookmarkStart w:id="28" w:name="_Toc199101404"/>
-          <w:bookmarkStart w:id="29" w:name="_Toc199101469"/>
+          <w:bookmarkStart w:id="28" w:name="_Toc199101918"/>
+          <w:bookmarkStart w:id="29" w:name="_Toc199101985"/>
           <w:r>
             <w:rPr>
               <w:b w:val="0"/>
@@ -7087,8 +7223,8 @@
             <w:pStyle w:val="Ttulo3"/>
           </w:pPr>
           <w:bookmarkStart w:id="30" w:name="_Toc49341793"/>
-          <w:bookmarkStart w:id="31" w:name="_Toc199101405"/>
-          <w:bookmarkStart w:id="32" w:name="_Toc199101470"/>
+          <w:bookmarkStart w:id="31" w:name="_Toc199101919"/>
+          <w:bookmarkStart w:id="32" w:name="_Toc199101986"/>
           <w:r>
             <w:t>Técnica</w:t>
           </w:r>
@@ -7121,8 +7257,8 @@
             <w:pStyle w:val="Ttulo3"/>
           </w:pPr>
           <w:bookmarkStart w:id="33" w:name="_Toc49341794"/>
-          <w:bookmarkStart w:id="34" w:name="_Toc199101406"/>
-          <w:bookmarkStart w:id="35" w:name="_Toc199101471"/>
+          <w:bookmarkStart w:id="34" w:name="_Toc199101920"/>
+          <w:bookmarkStart w:id="35" w:name="_Toc199101987"/>
           <w:r>
             <w:t>Económica</w:t>
           </w:r>
@@ -7195,8 +7331,8 @@
             <w:pStyle w:val="Ttulo3"/>
           </w:pPr>
           <w:bookmarkStart w:id="36" w:name="_Toc49341795"/>
-          <w:bookmarkStart w:id="37" w:name="_Toc199101407"/>
-          <w:bookmarkStart w:id="38" w:name="_Toc199101472"/>
+          <w:bookmarkStart w:id="37" w:name="_Toc199101921"/>
+          <w:bookmarkStart w:id="38" w:name="_Toc199101988"/>
           <w:r>
             <w:t>Operativa</w:t>
           </w:r>
@@ -7229,8 +7365,8 @@
             <w:pStyle w:val="Ttulo3"/>
           </w:pPr>
           <w:bookmarkStart w:id="39" w:name="_Toc49341796"/>
-          <w:bookmarkStart w:id="40" w:name="_Toc199101408"/>
-          <w:bookmarkStart w:id="41" w:name="_Toc199101473"/>
+          <w:bookmarkStart w:id="40" w:name="_Toc199101922"/>
+          <w:bookmarkStart w:id="41" w:name="_Toc199101989"/>
           <w:r>
             <w:lastRenderedPageBreak/>
             <w:t>Legal</w:t>
@@ -7276,8 +7412,8 @@
             </w:rPr>
           </w:pPr>
           <w:bookmarkStart w:id="42" w:name="_Toc49341797"/>
-          <w:bookmarkStart w:id="43" w:name="_Toc199101409"/>
-          <w:bookmarkStart w:id="44" w:name="_Toc199101474"/>
+          <w:bookmarkStart w:id="43" w:name="_Toc199101923"/>
+          <w:bookmarkStart w:id="44" w:name="_Toc199101990"/>
           <w:r>
             <w:rPr>
               <w:b w:val="0"/>
@@ -7293,8 +7429,8 @@
             <w:pStyle w:val="Ttulo3"/>
           </w:pPr>
           <w:bookmarkStart w:id="45" w:name="_Toc49341798"/>
-          <w:bookmarkStart w:id="46" w:name="_Toc199101410"/>
-          <w:bookmarkStart w:id="47" w:name="_Toc199101475"/>
+          <w:bookmarkStart w:id="46" w:name="_Toc199101924"/>
+          <w:bookmarkStart w:id="47" w:name="_Toc199101991"/>
           <w:r>
             <w:t>Secuenciación de las fases del proyecto</w:t>
           </w:r>
@@ -7339,8 +7475,8 @@
             <w:pStyle w:val="Ttulo3"/>
           </w:pPr>
           <w:bookmarkStart w:id="48" w:name="_Toc49341799"/>
-          <w:bookmarkStart w:id="49" w:name="_Toc199101411"/>
-          <w:bookmarkStart w:id="50" w:name="_Toc199101476"/>
+          <w:bookmarkStart w:id="49" w:name="_Toc199101925"/>
+          <w:bookmarkStart w:id="50" w:name="_Toc199101992"/>
           <w:r>
             <w:t>Planificación de recursos y tiempos</w:t>
           </w:r>
@@ -7377,8 +7513,8 @@
             </w:rPr>
           </w:pPr>
           <w:bookmarkStart w:id="51" w:name="_Toc49341800"/>
-          <w:bookmarkStart w:id="52" w:name="_Toc199101412"/>
-          <w:bookmarkStart w:id="53" w:name="_Toc199101477"/>
+          <w:bookmarkStart w:id="52" w:name="_Toc199101926"/>
+          <w:bookmarkStart w:id="53" w:name="_Toc199101993"/>
           <w:r>
             <w:rPr>
               <w:sz w:val="144"/>
@@ -7410,8 +7546,8 @@
             </w:rPr>
           </w:pPr>
           <w:bookmarkStart w:id="54" w:name="_Toc49341801"/>
-          <w:bookmarkStart w:id="55" w:name="_Toc199101413"/>
-          <w:bookmarkStart w:id="56" w:name="_Toc199101478"/>
+          <w:bookmarkStart w:id="55" w:name="_Toc199101927"/>
+          <w:bookmarkStart w:id="56" w:name="_Toc199101994"/>
           <w:r>
             <w:rPr>
               <w:b w:val="0"/>
@@ -7427,8 +7563,8 @@
             <w:pStyle w:val="Ttulo3"/>
           </w:pPr>
           <w:bookmarkStart w:id="57" w:name="_Toc49341802"/>
-          <w:bookmarkStart w:id="58" w:name="_Toc199101414"/>
-          <w:bookmarkStart w:id="59" w:name="_Toc199101479"/>
+          <w:bookmarkStart w:id="58" w:name="_Toc199101928"/>
+          <w:bookmarkStart w:id="59" w:name="_Toc199101995"/>
           <w:r>
             <w:t>Carga de datos</w:t>
           </w:r>
@@ -7503,8 +7639,8 @@
       <w:pPr>
         <w:pStyle w:val="Ttulo3"/>
       </w:pPr>
-      <w:bookmarkStart w:id="60" w:name="_Toc199101415"/>
-      <w:bookmarkStart w:id="61" w:name="_Toc199101480"/>
+      <w:bookmarkStart w:id="60" w:name="_Toc199101929"/>
+      <w:bookmarkStart w:id="61" w:name="_Toc199101996"/>
       <w:r>
         <w:t>Gestión alumnos</w:t>
       </w:r>
@@ -7581,8 +7717,8 @@
       <w:pPr>
         <w:pStyle w:val="Ttulo3"/>
       </w:pPr>
-      <w:bookmarkStart w:id="62" w:name="_Toc199101416"/>
-      <w:bookmarkStart w:id="63" w:name="_Toc199101481"/>
+      <w:bookmarkStart w:id="62" w:name="_Toc199101930"/>
+      <w:bookmarkStart w:id="63" w:name="_Toc199101997"/>
       <w:r>
         <w:t>Gestión prestamos (RF4 RF6)</w:t>
       </w:r>
@@ -7656,8 +7792,8 @@
       <w:pPr>
         <w:pStyle w:val="Ttulo3"/>
       </w:pPr>
-      <w:bookmarkStart w:id="64" w:name="_Toc199101417"/>
-      <w:bookmarkStart w:id="65" w:name="_Toc199101482"/>
+      <w:bookmarkStart w:id="64" w:name="_Toc199101931"/>
+      <w:bookmarkStart w:id="65" w:name="_Toc199101998"/>
       <w:r>
         <w:lastRenderedPageBreak/>
         <w:t xml:space="preserve">Gestión </w:t>
@@ -7733,8 +7869,8 @@
       <w:pPr>
         <w:pStyle w:val="Ttulo3"/>
       </w:pPr>
-      <w:bookmarkStart w:id="66" w:name="_Toc199101418"/>
-      <w:bookmarkStart w:id="67" w:name="_Toc199101483"/>
+      <w:bookmarkStart w:id="66" w:name="_Toc199101932"/>
+      <w:bookmarkStart w:id="67" w:name="_Toc199101999"/>
       <w:r>
         <w:t>Preservar los datos (RF9 RF10)</w:t>
       </w:r>
@@ -7825,8 +7961,8 @@
           <w:b w:val="0"/>
         </w:rPr>
       </w:pPr>
-      <w:bookmarkStart w:id="69" w:name="_Toc199101419"/>
-      <w:bookmarkStart w:id="70" w:name="_Toc199101484"/>
+      <w:bookmarkStart w:id="69" w:name="_Toc199101933"/>
+      <w:bookmarkStart w:id="70" w:name="_Toc199102000"/>
       <w:r>
         <w:rPr>
           <w:b w:val="0"/>
@@ -7843,8 +7979,8 @@
         <w:pStyle w:val="Ttulo3"/>
       </w:pPr>
       <w:bookmarkStart w:id="71" w:name="_Toc49341806"/>
-      <w:bookmarkStart w:id="72" w:name="_Toc199101420"/>
-      <w:bookmarkStart w:id="73" w:name="_Toc199101485"/>
+      <w:bookmarkStart w:id="72" w:name="_Toc199101934"/>
+      <w:bookmarkStart w:id="73" w:name="_Toc199102001"/>
       <w:r>
         <w:t>Carga de datos</w:t>
       </w:r>
@@ -8547,8 +8683,8 @@
       <w:pPr>
         <w:pStyle w:val="Ttulo3"/>
       </w:pPr>
-      <w:bookmarkStart w:id="74" w:name="_Toc199101421"/>
-      <w:bookmarkStart w:id="75" w:name="_Toc199101486"/>
+      <w:bookmarkStart w:id="74" w:name="_Toc199101935"/>
+      <w:bookmarkStart w:id="75" w:name="_Toc199102002"/>
       <w:r>
         <w:t>Gestión de alumnos</w:t>
       </w:r>
@@ -9229,8 +9365,8 @@
       <w:pPr>
         <w:pStyle w:val="Ttulo3"/>
       </w:pPr>
-      <w:bookmarkStart w:id="76" w:name="_Toc199101422"/>
-      <w:bookmarkStart w:id="77" w:name="_Toc199101487"/>
+      <w:bookmarkStart w:id="76" w:name="_Toc199101936"/>
+      <w:bookmarkStart w:id="77" w:name="_Toc199102003"/>
       <w:r>
         <w:t>Gestión de prestamos</w:t>
       </w:r>
@@ -10058,8 +10194,8 @@
       <w:pPr>
         <w:pStyle w:val="Ttulo3"/>
       </w:pPr>
-      <w:bookmarkStart w:id="78" w:name="_Toc199101423"/>
-      <w:bookmarkStart w:id="79" w:name="_Toc199101488"/>
+      <w:bookmarkStart w:id="78" w:name="_Toc199101937"/>
+      <w:bookmarkStart w:id="79" w:name="_Toc199102004"/>
       <w:r>
         <w:lastRenderedPageBreak/>
         <w:t xml:space="preserve">Gestión de </w:t>
@@ -10605,8 +10741,8 @@
       <w:pPr>
         <w:pStyle w:val="Ttulo3"/>
       </w:pPr>
-      <w:bookmarkStart w:id="80" w:name="_Toc199101424"/>
-      <w:bookmarkStart w:id="81" w:name="_Toc199101489"/>
+      <w:bookmarkStart w:id="80" w:name="_Toc199101938"/>
+      <w:bookmarkStart w:id="81" w:name="_Toc199102005"/>
       <w:r>
         <w:t>Preservar los datos</w:t>
       </w:r>
@@ -11467,8 +11603,8 @@
         </w:rPr>
       </w:pPr>
       <w:bookmarkStart w:id="82" w:name="_Toc49341813"/>
-      <w:bookmarkStart w:id="83" w:name="_Toc199101425"/>
-      <w:bookmarkStart w:id="84" w:name="_Toc199101490"/>
+      <w:bookmarkStart w:id="83" w:name="_Toc199101939"/>
+      <w:bookmarkStart w:id="84" w:name="_Toc199102006"/>
       <w:r>
         <w:rPr>
           <w:b w:val="0"/>
@@ -11563,8 +11699,8 @@
         </w:rPr>
       </w:pPr>
       <w:bookmarkStart w:id="85" w:name="_Toc49341814"/>
-      <w:bookmarkStart w:id="86" w:name="_Toc199101426"/>
-      <w:bookmarkStart w:id="87" w:name="_Toc199101491"/>
+      <w:bookmarkStart w:id="86" w:name="_Toc199101940"/>
+      <w:bookmarkStart w:id="87" w:name="_Toc199102007"/>
       <w:r>
         <w:rPr>
           <w:b w:val="0"/>
@@ -11669,8 +11805,8 @@
         </w:rPr>
       </w:pPr>
       <w:bookmarkStart w:id="89" w:name="_Toc49341822"/>
-      <w:bookmarkStart w:id="90" w:name="_Toc199101427"/>
-      <w:bookmarkStart w:id="91" w:name="_Toc199101492"/>
+      <w:bookmarkStart w:id="90" w:name="_Toc199101941"/>
+      <w:bookmarkStart w:id="91" w:name="_Toc199102008"/>
       <w:bookmarkEnd w:id="88"/>
       <w:r>
         <w:rPr>
@@ -11687,8 +11823,8 @@
       <w:pPr>
         <w:pStyle w:val="Ttulo3"/>
       </w:pPr>
-      <w:bookmarkStart w:id="92" w:name="_Toc199101428"/>
-      <w:bookmarkStart w:id="93" w:name="_Toc199101493"/>
+      <w:bookmarkStart w:id="92" w:name="_Toc199101942"/>
+      <w:bookmarkStart w:id="93" w:name="_Toc199102009"/>
       <w:r>
         <w:t>Generales</w:t>
       </w:r>
@@ -11772,8 +11908,8 @@
         <w:pStyle w:val="Ttulo3"/>
       </w:pPr>
       <w:bookmarkStart w:id="94" w:name="_Toc49341823"/>
-      <w:bookmarkStart w:id="95" w:name="_Toc199101429"/>
-      <w:bookmarkStart w:id="96" w:name="_Toc199101494"/>
+      <w:bookmarkStart w:id="95" w:name="_Toc199101943"/>
+      <w:bookmarkStart w:id="96" w:name="_Toc199102010"/>
       <w:r>
         <w:lastRenderedPageBreak/>
         <w:t>Carga de datos</w:t>
@@ -11869,8 +12005,8 @@
       <w:pPr>
         <w:pStyle w:val="Ttulo3"/>
       </w:pPr>
-      <w:bookmarkStart w:id="97" w:name="_Toc199101430"/>
-      <w:bookmarkStart w:id="98" w:name="_Toc199101495"/>
+      <w:bookmarkStart w:id="97" w:name="_Toc199101944"/>
+      <w:bookmarkStart w:id="98" w:name="_Toc199102011"/>
       <w:r>
         <w:lastRenderedPageBreak/>
         <w:t>Gestión de alumnos</w:t>
@@ -12016,8 +12152,8 @@
       <w:pPr>
         <w:pStyle w:val="Ttulo3"/>
       </w:pPr>
-      <w:bookmarkStart w:id="99" w:name="_Toc199101431"/>
-      <w:bookmarkStart w:id="100" w:name="_Toc199101496"/>
+      <w:bookmarkStart w:id="99" w:name="_Toc199101945"/>
+      <w:bookmarkStart w:id="100" w:name="_Toc199102012"/>
       <w:r>
         <w:lastRenderedPageBreak/>
         <w:t xml:space="preserve">Gestión de </w:t>
@@ -12101,8 +12237,8 @@
       <w:pPr>
         <w:pStyle w:val="Ttulo3"/>
       </w:pPr>
-      <w:bookmarkStart w:id="101" w:name="_Toc199101432"/>
-      <w:bookmarkStart w:id="102" w:name="_Toc199101497"/>
+      <w:bookmarkStart w:id="101" w:name="_Toc199101946"/>
+      <w:bookmarkStart w:id="102" w:name="_Toc199102013"/>
       <w:r>
         <w:lastRenderedPageBreak/>
         <w:t>Gestión de listados</w:t>
@@ -12183,8 +12319,8 @@
       <w:pPr>
         <w:pStyle w:val="Ttulo3"/>
       </w:pPr>
-      <w:bookmarkStart w:id="103" w:name="_Toc199101433"/>
-      <w:bookmarkStart w:id="104" w:name="_Toc199101498"/>
+      <w:bookmarkStart w:id="103" w:name="_Toc199101947"/>
+      <w:bookmarkStart w:id="104" w:name="_Toc199102014"/>
       <w:r>
         <w:lastRenderedPageBreak/>
         <w:t>Preservar datos</w:t>
@@ -12260,8 +12396,8 @@
         <w:pStyle w:val="Ttulo2"/>
       </w:pPr>
       <w:bookmarkStart w:id="105" w:name="_Toc49341826"/>
-      <w:bookmarkStart w:id="106" w:name="_Toc199101434"/>
-      <w:bookmarkStart w:id="107" w:name="_Toc199101499"/>
+      <w:bookmarkStart w:id="106" w:name="_Toc199101948"/>
+      <w:bookmarkStart w:id="107" w:name="_Toc199102015"/>
       <w:r>
         <w:lastRenderedPageBreak/>
         <w:t>Esquema Entidad / Relación</w:t>
@@ -12370,8 +12506,8 @@
         <w:pStyle w:val="Ttulo2"/>
       </w:pPr>
       <w:bookmarkStart w:id="108" w:name="_Toc49341827"/>
-      <w:bookmarkStart w:id="109" w:name="_Toc199101435"/>
-      <w:bookmarkStart w:id="110" w:name="_Toc199101500"/>
+      <w:bookmarkStart w:id="109" w:name="_Toc199101949"/>
+      <w:bookmarkStart w:id="110" w:name="_Toc199102016"/>
       <w:r>
         <w:lastRenderedPageBreak/>
         <w:t>Modelo relacional y normalización</w:t>
@@ -12535,8 +12671,8 @@
           <w:szCs w:val="144"/>
         </w:rPr>
       </w:pPr>
-      <w:bookmarkStart w:id="112" w:name="_Toc199101436"/>
-      <w:bookmarkStart w:id="113" w:name="_Toc199101501"/>
+      <w:bookmarkStart w:id="112" w:name="_Toc199101950"/>
+      <w:bookmarkStart w:id="113" w:name="_Toc199102017"/>
       <w:r>
         <w:rPr>
           <w:sz w:val="144"/>
@@ -12569,8 +12705,8 @@
         <w:pStyle w:val="Ttulo2"/>
       </w:pPr>
       <w:bookmarkStart w:id="114" w:name="_Toc49341829"/>
-      <w:bookmarkStart w:id="115" w:name="_Toc199101437"/>
-      <w:bookmarkStart w:id="116" w:name="_Toc199101502"/>
+      <w:bookmarkStart w:id="115" w:name="_Toc199101951"/>
+      <w:bookmarkStart w:id="116" w:name="_Toc199102018"/>
       <w:r>
         <w:lastRenderedPageBreak/>
         <w:t>Diseño físico de la B</w:t>
@@ -17603,8 +17739,8 @@
         <w:pStyle w:val="Ttulo2"/>
       </w:pPr>
       <w:bookmarkStart w:id="117" w:name="_Toc49341831"/>
-      <w:bookmarkStart w:id="118" w:name="_Toc199101438"/>
-      <w:bookmarkStart w:id="119" w:name="_Toc199101503"/>
+      <w:bookmarkStart w:id="118" w:name="_Toc199101952"/>
+      <w:bookmarkStart w:id="119" w:name="_Toc199102019"/>
       <w:r>
         <w:t>Estructura de almacenamiento</w:t>
       </w:r>
@@ -17633,6 +17769,9 @@
     </w:p>
     <w:p>
       <w:r>
+        <w:rPr>
+          <w:noProof/>
+        </w:rPr>
         <w:drawing>
           <wp:inline distT="0" distB="0" distL="0" distR="0" wp14:anchorId="013BF874" wp14:editId="319A60DE">
             <wp:extent cx="5896798" cy="2267266"/>
@@ -17676,8 +17815,8 @@
         <w:pStyle w:val="Ttulo2"/>
       </w:pPr>
       <w:bookmarkStart w:id="120" w:name="_Toc49341832"/>
-      <w:bookmarkStart w:id="121" w:name="_Toc199101439"/>
-      <w:bookmarkStart w:id="122" w:name="_Toc199101504"/>
+      <w:bookmarkStart w:id="121" w:name="_Toc199101953"/>
+      <w:bookmarkStart w:id="122" w:name="_Toc199102020"/>
       <w:r>
         <w:t>Diseño de procedimientos especiales</w:t>
       </w:r>
@@ -17690,8 +17829,8 @@
         <w:pStyle w:val="Ttulo3"/>
       </w:pPr>
       <w:bookmarkStart w:id="123" w:name="_Toc49341833"/>
-      <w:bookmarkStart w:id="124" w:name="_Toc199101440"/>
-      <w:bookmarkStart w:id="125" w:name="_Toc199101505"/>
+      <w:bookmarkStart w:id="124" w:name="_Toc199101954"/>
+      <w:bookmarkStart w:id="125" w:name="_Toc199102021"/>
       <w:r>
         <w:t>Configuración de la aplicación.</w:t>
       </w:r>
@@ -17752,10 +17891,7 @@
         </w:numPr>
       </w:pPr>
       <w:r>
-        <w:t>La contraseña se procesa y almacena de forma segura</w:t>
-      </w:r>
-      <w:r>
-        <w:t xml:space="preserve"> en el fichero csv.</w:t>
+        <w:t>La contraseña se procesa y almacena de forma segura en el fichero csv.</w:t>
       </w:r>
     </w:p>
     <w:p>
@@ -17912,10 +18048,7 @@
         <w:t>a métodos de recorrido de ficheros</w:t>
       </w:r>
       <w:r>
-        <w:t xml:space="preserve"> </w:t>
-      </w:r>
-      <w:r>
-        <w:t>para validar la contraseña</w:t>
+        <w:t xml:space="preserve"> para validar la contraseña</w:t>
       </w:r>
       <w:r>
         <w:t>.</w:t>
@@ -17933,14 +18066,7 @@
           <w:b/>
           <w:bCs/>
         </w:rPr>
-        <w:t xml:space="preserve">3. </w:t>
-      </w:r>
-      <w:r>
-        <w:rPr>
-          <w:b/>
-          <w:bCs/>
-        </w:rPr>
-        <w:t>Realización de Backup de Datos</w:t>
+        <w:t>3. Realización de Backup de Datos</w:t>
       </w:r>
     </w:p>
     <w:p>
@@ -17960,8 +18086,8 @@
         <w:pStyle w:val="Ttulo3"/>
       </w:pPr>
       <w:bookmarkStart w:id="126" w:name="_Toc49341834"/>
-      <w:bookmarkStart w:id="127" w:name="_Toc199101441"/>
-      <w:bookmarkStart w:id="128" w:name="_Toc199101506"/>
+      <w:bookmarkStart w:id="127" w:name="_Toc199101955"/>
+      <w:bookmarkStart w:id="128" w:name="_Toc199102022"/>
       <w:r>
         <w:t>Estructura del fichero de datos</w:t>
       </w:r>
@@ -18385,8 +18511,8 @@
         <w:pStyle w:val="Ttulo2"/>
       </w:pPr>
       <w:bookmarkStart w:id="129" w:name="_Toc49341838"/>
-      <w:bookmarkStart w:id="130" w:name="_Toc199101442"/>
-      <w:bookmarkStart w:id="131" w:name="_Toc199101507"/>
+      <w:bookmarkStart w:id="130" w:name="_Toc199101956"/>
+      <w:bookmarkStart w:id="131" w:name="_Toc199102023"/>
       <w:r>
         <w:lastRenderedPageBreak/>
         <w:t>Diseño de la estructura de clases y librerías (diagrama de clases)</w:t>
@@ -18397,6 +18523,9 @@
     </w:p>
     <w:p>
       <w:r>
+        <w:rPr>
+          <w:noProof/>
+        </w:rPr>
         <w:drawing>
           <wp:inline distT="0" distB="0" distL="0" distR="0" wp14:anchorId="53D58526" wp14:editId="64825EC8">
             <wp:extent cx="4201111" cy="5982535"/>
@@ -18436,6 +18565,9 @@
     </w:p>
     <w:p>
       <w:r>
+        <w:rPr>
+          <w:noProof/>
+        </w:rPr>
         <w:lastRenderedPageBreak/>
         <w:drawing>
           <wp:inline distT="0" distB="0" distL="0" distR="0" wp14:anchorId="4478BBE9" wp14:editId="7B0F9D5D">
@@ -18479,8 +18611,8 @@
         <w:pStyle w:val="Ttulo2"/>
       </w:pPr>
       <w:bookmarkStart w:id="132" w:name="_Toc49341839"/>
-      <w:bookmarkStart w:id="133" w:name="_Toc199101443"/>
-      <w:bookmarkStart w:id="134" w:name="_Toc199101508"/>
+      <w:bookmarkStart w:id="133" w:name="_Toc199101957"/>
+      <w:bookmarkStart w:id="134" w:name="_Toc199102024"/>
       <w:r>
         <w:t>Diseño de la interfaz gráfica</w:t>
       </w:r>
@@ -18493,8 +18625,8 @@
         <w:pStyle w:val="Ttulo3"/>
       </w:pPr>
       <w:bookmarkStart w:id="135" w:name="_Toc49341840"/>
-      <w:bookmarkStart w:id="136" w:name="_Toc199101444"/>
-      <w:bookmarkStart w:id="137" w:name="_Toc199101509"/>
+      <w:bookmarkStart w:id="136" w:name="_Toc199101958"/>
+      <w:bookmarkStart w:id="137" w:name="_Toc199102025"/>
       <w:r>
         <w:t>Diseño de movimiento de ventanas</w:t>
       </w:r>
@@ -18533,7 +18665,7 @@
         </w:rPr>
         <w:lastRenderedPageBreak/>
         <w:drawing>
-          <wp:inline distT="0" distB="0" distL="0" distR="0" wp14:anchorId="61BCFDD8" wp14:editId="3DE187B0">
+          <wp:inline distT="0" distB="0" distL="0" distR="0" wp14:anchorId="61BCFDD8" wp14:editId="31D5C2ED">
             <wp:extent cx="6362700" cy="2466975"/>
             <wp:effectExtent l="0" t="0" r="0" b="9525"/>
             <wp:docPr id="1962706724" name="Imagen 10"/>
@@ -18587,7 +18719,7 @@
           <w:color w:val="FF0000"/>
         </w:rPr>
         <w:drawing>
-          <wp:inline distT="0" distB="0" distL="0" distR="0" wp14:anchorId="09459FD6" wp14:editId="787B066E">
+          <wp:inline distT="0" distB="0" distL="0" distR="0" wp14:anchorId="09459FD6" wp14:editId="2EA60335">
             <wp:extent cx="6438900" cy="1123315"/>
             <wp:effectExtent l="0" t="0" r="0" b="635"/>
             <wp:docPr id="259436240" name="Imagen 11" descr="Forma&#10;&#10;El contenido generado por IA puede ser incorrecto."/>
@@ -18698,6 +18830,7 @@
       </w:pPr>
       <w:r>
         <w:rPr>
+          <w:noProof/>
           <w:color w:val="FF0000"/>
         </w:rPr>
         <w:drawing>
@@ -18745,6 +18878,7 @@
       </w:pPr>
       <w:r>
         <w:rPr>
+          <w:noProof/>
           <w:color w:val="FF0000"/>
         </w:rPr>
         <w:drawing>
@@ -18850,8 +18984,8 @@
         </w:rPr>
       </w:pPr>
       <w:bookmarkStart w:id="138" w:name="_Toc49341857"/>
-      <w:bookmarkStart w:id="139" w:name="_Toc199101445"/>
-      <w:bookmarkStart w:id="140" w:name="_Toc199101510"/>
+      <w:bookmarkStart w:id="139" w:name="_Toc199101959"/>
+      <w:bookmarkStart w:id="140" w:name="_Toc199102026"/>
       <w:r>
         <w:rPr>
           <w:sz w:val="144"/>
@@ -18885,8 +19019,8 @@
       </w:pPr>
       <w:bookmarkStart w:id="141" w:name="_Toc49341830"/>
       <w:bookmarkStart w:id="142" w:name="_Toc49341858"/>
-      <w:bookmarkStart w:id="143" w:name="_Toc199101446"/>
-      <w:bookmarkStart w:id="144" w:name="_Toc199101511"/>
+      <w:bookmarkStart w:id="143" w:name="_Toc199101960"/>
+      <w:bookmarkStart w:id="144" w:name="_Toc199102027"/>
       <w:r>
         <w:lastRenderedPageBreak/>
         <w:t>Sql de creación (MySQL)</w:t>
@@ -20509,8 +20643,8 @@
       <w:pPr>
         <w:pStyle w:val="Ttulo2"/>
       </w:pPr>
-      <w:bookmarkStart w:id="145" w:name="_Toc199101447"/>
-      <w:bookmarkStart w:id="146" w:name="_Toc199101512"/>
+      <w:bookmarkStart w:id="145" w:name="_Toc199101961"/>
+      <w:bookmarkStart w:id="146" w:name="_Toc199102028"/>
       <w:r>
         <w:lastRenderedPageBreak/>
         <w:t>Indicadores de calidad</w:t>
@@ -24307,8 +24441,8 @@
         <w:pStyle w:val="Ttulo2"/>
       </w:pPr>
       <w:bookmarkStart w:id="147" w:name="_Toc49341859"/>
-      <w:bookmarkStart w:id="148" w:name="_Toc199101448"/>
-      <w:bookmarkStart w:id="149" w:name="_Toc199101513"/>
+      <w:bookmarkStart w:id="148" w:name="_Toc199101962"/>
+      <w:bookmarkStart w:id="149" w:name="_Toc199102029"/>
       <w:r>
         <w:lastRenderedPageBreak/>
         <w:t>Elaboración de una batería de pruebas para detectar errores</w:t>
@@ -24338,6 +24472,9 @@
     <w:p>
       <w:bookmarkStart w:id="150" w:name="_Toc49341860"/>
       <w:r>
+        <w:rPr>
+          <w:noProof/>
+        </w:rPr>
         <w:drawing>
           <wp:inline distT="0" distB="0" distL="0" distR="0" wp14:anchorId="4373FC19" wp14:editId="03C44DD0">
             <wp:extent cx="5992061" cy="4410691"/>
@@ -24377,6 +24514,9 @@
     </w:p>
     <w:p>
       <w:r>
+        <w:rPr>
+          <w:noProof/>
+        </w:rPr>
         <w:drawing>
           <wp:inline distT="0" distB="0" distL="0" distR="0" wp14:anchorId="55DA05DF" wp14:editId="28201939">
             <wp:extent cx="6125430" cy="1876687"/>
@@ -24659,8 +24799,8 @@
           <w:szCs w:val="144"/>
         </w:rPr>
       </w:pPr>
-      <w:bookmarkStart w:id="152" w:name="_Toc199101449"/>
-      <w:bookmarkStart w:id="153" w:name="_Toc199101514"/>
+      <w:bookmarkStart w:id="152" w:name="_Toc199101963"/>
+      <w:bookmarkStart w:id="153" w:name="_Toc199102030"/>
       <w:r>
         <w:rPr>
           <w:sz w:val="144"/>
@@ -24693,8 +24833,8 @@
         <w:pStyle w:val="Ttulo2"/>
       </w:pPr>
       <w:bookmarkStart w:id="154" w:name="_Toc49341864"/>
-      <w:bookmarkStart w:id="155" w:name="_Toc199101450"/>
-      <w:bookmarkStart w:id="156" w:name="_Toc199101515"/>
+      <w:bookmarkStart w:id="155" w:name="_Toc199101964"/>
+      <w:bookmarkStart w:id="156" w:name="_Toc199102031"/>
       <w:r>
         <w:lastRenderedPageBreak/>
         <w:t>Plan de implantación</w:t>
@@ -24945,8 +25085,8 @@
         <w:pStyle w:val="Ttulo2"/>
       </w:pPr>
       <w:bookmarkStart w:id="157" w:name="_Toc49341865"/>
-      <w:bookmarkStart w:id="158" w:name="_Toc199101451"/>
-      <w:bookmarkStart w:id="159" w:name="_Toc199101516"/>
+      <w:bookmarkStart w:id="158" w:name="_Toc199101965"/>
+      <w:bookmarkStart w:id="159" w:name="_Toc199102032"/>
       <w:r>
         <w:t>Manual de instalación</w:t>
       </w:r>
@@ -24960,8 +25100,8 @@
       </w:pPr>
       <w:bookmarkStart w:id="160" w:name="_Toc37610656"/>
       <w:bookmarkStart w:id="161" w:name="_Toc49341866"/>
-      <w:bookmarkStart w:id="162" w:name="_Toc199101452"/>
-      <w:bookmarkStart w:id="163" w:name="_Toc199101517"/>
+      <w:bookmarkStart w:id="162" w:name="_Toc199101966"/>
+      <w:bookmarkStart w:id="163" w:name="_Toc199102033"/>
       <w:r>
         <w:t>Instalación de la aplicación</w:t>
       </w:r>
@@ -24980,8 +25120,8 @@
         <w:pStyle w:val="Ttulo2"/>
       </w:pPr>
       <w:bookmarkStart w:id="164" w:name="_Toc49341876"/>
-      <w:bookmarkStart w:id="165" w:name="_Toc199101453"/>
-      <w:bookmarkStart w:id="166" w:name="_Toc199101518"/>
+      <w:bookmarkStart w:id="165" w:name="_Toc199101967"/>
+      <w:bookmarkStart w:id="166" w:name="_Toc199102034"/>
       <w:r>
         <w:t>Mejoras posibles</w:t>
       </w:r>
@@ -24999,8 +25139,8 @@
       <w:pPr>
         <w:pStyle w:val="Ttulo2"/>
       </w:pPr>
-      <w:bookmarkStart w:id="168" w:name="_Toc199101454"/>
-      <w:bookmarkStart w:id="169" w:name="_Toc199101519"/>
+      <w:bookmarkStart w:id="168" w:name="_Toc199101968"/>
+      <w:bookmarkStart w:id="169" w:name="_Toc199102035"/>
       <w:r>
         <w:t>Manual de usuario</w:t>
       </w:r>
@@ -26165,8 +26305,8 @@
           <w:lang w:bidi="es-ES"/>
         </w:rPr>
       </w:pPr>
-      <w:bookmarkStart w:id="171" w:name="_Toc199101455"/>
-      <w:bookmarkStart w:id="172" w:name="_Toc199101520"/>
+      <w:bookmarkStart w:id="171" w:name="_Toc199101969"/>
+      <w:bookmarkStart w:id="172" w:name="_Toc199102036"/>
       <w:r>
         <w:rPr>
           <w:sz w:val="144"/>
@@ -26225,8 +26365,8 @@
             </w:rPr>
           </w:pPr>
           <w:bookmarkStart w:id="173" w:name="_Toc49341896"/>
-          <w:bookmarkStart w:id="174" w:name="_Toc199101456"/>
-          <w:bookmarkStart w:id="175" w:name="_Toc199101521"/>
+          <w:bookmarkStart w:id="174" w:name="_Toc199101970"/>
+          <w:bookmarkStart w:id="175" w:name="_Toc199102037"/>
           <w:r>
             <w:rPr>
               <w:b w:val="0"/>
@@ -26313,8 +26453,8 @@
               <w:b w:val="0"/>
             </w:rPr>
           </w:pPr>
-          <w:bookmarkStart w:id="176" w:name="_Toc199101457"/>
-          <w:bookmarkStart w:id="177" w:name="_Toc199101522"/>
+          <w:bookmarkStart w:id="176" w:name="_Toc199101971"/>
+          <w:bookmarkStart w:id="177" w:name="_Toc199102038"/>
           <w:r>
             <w:rPr>
               <w:b w:val="0"/>
@@ -26433,8 +26573,8 @@
         </w:rPr>
       </w:pPr>
       <w:bookmarkStart w:id="178" w:name="_Toc49341898"/>
-      <w:bookmarkStart w:id="179" w:name="_Toc199101458"/>
-      <w:bookmarkStart w:id="180" w:name="_Toc199101523"/>
+      <w:bookmarkStart w:id="179" w:name="_Toc199101972"/>
+      <w:bookmarkStart w:id="180" w:name="_Toc199102039"/>
       <w:r>
         <w:rPr>
           <w:b w:val="0"/>
@@ -29206,8 +29346,8 @@
           <w:b w:val="0"/>
         </w:rPr>
       </w:pPr>
-      <w:bookmarkStart w:id="181" w:name="_Toc199101459"/>
-      <w:bookmarkStart w:id="182" w:name="_Toc199101524"/>
+      <w:bookmarkStart w:id="181" w:name="_Toc199101973"/>
+      <w:bookmarkStart w:id="182" w:name="_Toc199102040"/>
       <w:r>
         <w:rPr>
           <w:b w:val="0"/>
@@ -29223,7 +29363,40 @@
         <w:t>Los datos de prueba están incluidos en la carpeta test del proyecto con su creación de cada clase (Sin almacenarlas) y porbando todas las funciones y métodos.</w:t>
       </w:r>
     </w:p>
-    <w:p/>
+    <w:p>
+      <w:pPr>
+        <w:pStyle w:val="Ttulo1"/>
+      </w:pPr>
+      <w:bookmarkStart w:id="183" w:name="_Toc199101974"/>
+      <w:bookmarkStart w:id="184" w:name="_Toc199102041"/>
+      <w:r>
+        <w:t>ENLACE AL PROYECTO Y AL GIT</w:t>
+      </w:r>
+      <w:bookmarkEnd w:id="183"/>
+      <w:bookmarkEnd w:id="184"/>
+    </w:p>
+    <w:p>
+      <w:pPr>
+        <w:pStyle w:val="Ttulo1"/>
+      </w:pPr>
+      <w:hyperlink r:id="rId48" w:history="1">
+        <w:bookmarkStart w:id="185" w:name="_Toc199101975"/>
+        <w:bookmarkStart w:id="186" w:name="_Toc199102042"/>
+        <w:r>
+          <w:rPr>
+            <w:rStyle w:val="Hipervnculo"/>
+          </w:rPr>
+          <w:t>https://github.com/modoranandy/ProyectoProgramacion</w:t>
+        </w:r>
+        <w:bookmarkEnd w:id="185"/>
+        <w:bookmarkEnd w:id="186"/>
+      </w:hyperlink>
+    </w:p>
+    <w:p>
+      <w:pPr>
+        <w:pStyle w:val="Ttulo1"/>
+      </w:pPr>
+    </w:p>
     <w:p>
       <w:pPr>
         <w:spacing w:after="200"/>
@@ -29288,7 +29461,7 @@
         </w:rPr>
         <w:fldChar w:fldCharType="separate"/>
       </w:r>
-      <w:hyperlink w:anchor="_Toc199101395" w:history="1">
+      <w:hyperlink w:anchor="_Toc199101909" w:history="1">
         <w:r>
           <w:rPr>
             <w:rStyle w:val="Hipervnculo"/>
@@ -29316,7 +29489,7 @@
             <w:noProof/>
             <w:webHidden/>
           </w:rPr>
-          <w:instrText xml:space="preserve"> PAGEREF _Toc199101395 \h </w:instrText>
+          <w:instrText xml:space="preserve"> PAGEREF _Toc199101909 \h </w:instrText>
         </w:r>
         <w:r>
           <w:rPr>
@@ -29357,7 +29530,7 @@
           <w14:ligatures w14:val="standardContextual"/>
         </w:rPr>
       </w:pPr>
-      <w:hyperlink w:anchor="_Toc199101396" w:history="1">
+      <w:hyperlink w:anchor="_Toc199101910" w:history="1">
         <w:r>
           <w:rPr>
             <w:rStyle w:val="Hipervnculo"/>
@@ -29384,7 +29557,7 @@
             <w:noProof/>
             <w:webHidden/>
           </w:rPr>
-          <w:instrText xml:space="preserve"> PAGEREF _Toc199101396 \h </w:instrText>
+          <w:instrText xml:space="preserve"> PAGEREF _Toc199101910 \h </w:instrText>
         </w:r>
         <w:r>
           <w:rPr>
@@ -29425,7 +29598,7 @@
           <w14:ligatures w14:val="standardContextual"/>
         </w:rPr>
       </w:pPr>
-      <w:hyperlink w:anchor="_Toc199101397" w:history="1">
+      <w:hyperlink w:anchor="_Toc199101911" w:history="1">
         <w:r>
           <w:rPr>
             <w:rStyle w:val="Hipervnculo"/>
@@ -29452,7 +29625,7 @@
             <w:noProof/>
             <w:webHidden/>
           </w:rPr>
-          <w:instrText xml:space="preserve"> PAGEREF _Toc199101397 \h </w:instrText>
+          <w:instrText xml:space="preserve"> PAGEREF _Toc199101911 \h </w:instrText>
         </w:r>
         <w:r>
           <w:rPr>
@@ -29493,7 +29666,7 @@
           <w14:ligatures w14:val="standardContextual"/>
         </w:rPr>
       </w:pPr>
-      <w:hyperlink w:anchor="_Toc199101398" w:history="1">
+      <w:hyperlink w:anchor="_Toc199101912" w:history="1">
         <w:r>
           <w:rPr>
             <w:rStyle w:val="Hipervnculo"/>
@@ -29520,7 +29693,7 @@
             <w:noProof/>
             <w:webHidden/>
           </w:rPr>
-          <w:instrText xml:space="preserve"> PAGEREF _Toc199101398 \h </w:instrText>
+          <w:instrText xml:space="preserve"> PAGEREF _Toc199101912 \h </w:instrText>
         </w:r>
         <w:r>
           <w:rPr>
@@ -29561,7 +29734,7 @@
           <w14:ligatures w14:val="standardContextual"/>
         </w:rPr>
       </w:pPr>
-      <w:hyperlink w:anchor="_Toc199101399" w:history="1">
+      <w:hyperlink w:anchor="_Toc199101913" w:history="1">
         <w:r>
           <w:rPr>
             <w:rStyle w:val="Hipervnculo"/>
@@ -29588,7 +29761,7 @@
             <w:noProof/>
             <w:webHidden/>
           </w:rPr>
-          <w:instrText xml:space="preserve"> PAGEREF _Toc199101399 \h </w:instrText>
+          <w:instrText xml:space="preserve"> PAGEREF _Toc199101913 \h </w:instrText>
         </w:r>
         <w:r>
           <w:rPr>
@@ -29629,7 +29802,7 @@
           <w14:ligatures w14:val="standardContextual"/>
         </w:rPr>
       </w:pPr>
-      <w:hyperlink w:anchor="_Toc199101400" w:history="1">
+      <w:hyperlink w:anchor="_Toc199101914" w:history="1">
         <w:r>
           <w:rPr>
             <w:rStyle w:val="Hipervnculo"/>
@@ -29656,7 +29829,7 @@
             <w:noProof/>
             <w:webHidden/>
           </w:rPr>
-          <w:instrText xml:space="preserve"> PAGEREF _Toc199101400 \h </w:instrText>
+          <w:instrText xml:space="preserve"> PAGEREF _Toc199101914 \h </w:instrText>
         </w:r>
         <w:r>
           <w:rPr>
@@ -29697,7 +29870,7 @@
           <w14:ligatures w14:val="standardContextual"/>
         </w:rPr>
       </w:pPr>
-      <w:hyperlink w:anchor="_Toc199101401" w:history="1">
+      <w:hyperlink w:anchor="_Toc199101915" w:history="1">
         <w:r>
           <w:rPr>
             <w:rStyle w:val="Hipervnculo"/>
@@ -29724,7 +29897,7 @@
             <w:noProof/>
             <w:webHidden/>
           </w:rPr>
-          <w:instrText xml:space="preserve"> PAGEREF _Toc199101401 \h </w:instrText>
+          <w:instrText xml:space="preserve"> PAGEREF _Toc199101915 \h </w:instrText>
         </w:r>
         <w:r>
           <w:rPr>
@@ -29765,7 +29938,7 @@
           <w14:ligatures w14:val="standardContextual"/>
         </w:rPr>
       </w:pPr>
-      <w:hyperlink w:anchor="_Toc199101402" w:history="1">
+      <w:hyperlink w:anchor="_Toc199101916" w:history="1">
         <w:r>
           <w:rPr>
             <w:rStyle w:val="Hipervnculo"/>
@@ -29792,7 +29965,7 @@
             <w:noProof/>
             <w:webHidden/>
           </w:rPr>
-          <w:instrText xml:space="preserve"> PAGEREF _Toc199101402 \h </w:instrText>
+          <w:instrText xml:space="preserve"> PAGEREF _Toc199101916 \h </w:instrText>
         </w:r>
         <w:r>
           <w:rPr>
@@ -29833,7 +30006,7 @@
           <w14:ligatures w14:val="standardContextual"/>
         </w:rPr>
       </w:pPr>
-      <w:hyperlink w:anchor="_Toc199101403" w:history="1">
+      <w:hyperlink w:anchor="_Toc199101917" w:history="1">
         <w:r>
           <w:rPr>
             <w:rStyle w:val="Hipervnculo"/>
@@ -29860,7 +30033,7 @@
             <w:noProof/>
             <w:webHidden/>
           </w:rPr>
-          <w:instrText xml:space="preserve"> PAGEREF _Toc199101403 \h </w:instrText>
+          <w:instrText xml:space="preserve"> PAGEREF _Toc199101917 \h </w:instrText>
         </w:r>
         <w:r>
           <w:rPr>
@@ -29901,7 +30074,7 @@
           <w14:ligatures w14:val="standardContextual"/>
         </w:rPr>
       </w:pPr>
-      <w:hyperlink w:anchor="_Toc199101404" w:history="1">
+      <w:hyperlink w:anchor="_Toc199101918" w:history="1">
         <w:r>
           <w:rPr>
             <w:rStyle w:val="Hipervnculo"/>
@@ -29928,7 +30101,7 @@
             <w:noProof/>
             <w:webHidden/>
           </w:rPr>
-          <w:instrText xml:space="preserve"> PAGEREF _Toc199101404 \h </w:instrText>
+          <w:instrText xml:space="preserve"> PAGEREF _Toc199101918 \h </w:instrText>
         </w:r>
         <w:r>
           <w:rPr>
@@ -29969,7 +30142,7 @@
           <w14:ligatures w14:val="standardContextual"/>
         </w:rPr>
       </w:pPr>
-      <w:hyperlink w:anchor="_Toc199101405" w:history="1">
+      <w:hyperlink w:anchor="_Toc199101919" w:history="1">
         <w:r>
           <w:rPr>
             <w:rStyle w:val="Hipervnculo"/>
@@ -29996,7 +30169,7 @@
             <w:noProof/>
             <w:webHidden/>
           </w:rPr>
-          <w:instrText xml:space="preserve"> PAGEREF _Toc199101405 \h </w:instrText>
+          <w:instrText xml:space="preserve"> PAGEREF _Toc199101919 \h </w:instrText>
         </w:r>
         <w:r>
           <w:rPr>
@@ -30037,7 +30210,7 @@
           <w14:ligatures w14:val="standardContextual"/>
         </w:rPr>
       </w:pPr>
-      <w:hyperlink w:anchor="_Toc199101406" w:history="1">
+      <w:hyperlink w:anchor="_Toc199101920" w:history="1">
         <w:r>
           <w:rPr>
             <w:rStyle w:val="Hipervnculo"/>
@@ -30064,7 +30237,7 @@
             <w:noProof/>
             <w:webHidden/>
           </w:rPr>
-          <w:instrText xml:space="preserve"> PAGEREF _Toc199101406 \h </w:instrText>
+          <w:instrText xml:space="preserve"> PAGEREF _Toc199101920 \h </w:instrText>
         </w:r>
         <w:r>
           <w:rPr>
@@ -30105,7 +30278,7 @@
           <w14:ligatures w14:val="standardContextual"/>
         </w:rPr>
       </w:pPr>
-      <w:hyperlink w:anchor="_Toc199101407" w:history="1">
+      <w:hyperlink w:anchor="_Toc199101921" w:history="1">
         <w:r>
           <w:rPr>
             <w:rStyle w:val="Hipervnculo"/>
@@ -30132,7 +30305,7 @@
             <w:noProof/>
             <w:webHidden/>
           </w:rPr>
-          <w:instrText xml:space="preserve"> PAGEREF _Toc199101407 \h </w:instrText>
+          <w:instrText xml:space="preserve"> PAGEREF _Toc199101921 \h </w:instrText>
         </w:r>
         <w:r>
           <w:rPr>
@@ -30173,7 +30346,7 @@
           <w14:ligatures w14:val="standardContextual"/>
         </w:rPr>
       </w:pPr>
-      <w:hyperlink w:anchor="_Toc199101408" w:history="1">
+      <w:hyperlink w:anchor="_Toc199101922" w:history="1">
         <w:r>
           <w:rPr>
             <w:rStyle w:val="Hipervnculo"/>
@@ -30200,7 +30373,7 @@
             <w:noProof/>
             <w:webHidden/>
           </w:rPr>
-          <w:instrText xml:space="preserve"> PAGEREF _Toc199101408 \h </w:instrText>
+          <w:instrText xml:space="preserve"> PAGEREF _Toc199101922 \h </w:instrText>
         </w:r>
         <w:r>
           <w:rPr>
@@ -30241,7 +30414,7 @@
           <w14:ligatures w14:val="standardContextual"/>
         </w:rPr>
       </w:pPr>
-      <w:hyperlink w:anchor="_Toc199101409" w:history="1">
+      <w:hyperlink w:anchor="_Toc199101923" w:history="1">
         <w:r>
           <w:rPr>
             <w:rStyle w:val="Hipervnculo"/>
@@ -30268,7 +30441,7 @@
             <w:noProof/>
             <w:webHidden/>
           </w:rPr>
-          <w:instrText xml:space="preserve"> PAGEREF _Toc199101409 \h </w:instrText>
+          <w:instrText xml:space="preserve"> PAGEREF _Toc199101923 \h </w:instrText>
         </w:r>
         <w:r>
           <w:rPr>
@@ -30309,7 +30482,7 @@
           <w14:ligatures w14:val="standardContextual"/>
         </w:rPr>
       </w:pPr>
-      <w:hyperlink w:anchor="_Toc199101410" w:history="1">
+      <w:hyperlink w:anchor="_Toc199101924" w:history="1">
         <w:r>
           <w:rPr>
             <w:rStyle w:val="Hipervnculo"/>
@@ -30336,7 +30509,7 @@
             <w:noProof/>
             <w:webHidden/>
           </w:rPr>
-          <w:instrText xml:space="preserve"> PAGEREF _Toc199101410 \h </w:instrText>
+          <w:instrText xml:space="preserve"> PAGEREF _Toc199101924 \h </w:instrText>
         </w:r>
         <w:r>
           <w:rPr>
@@ -30377,7 +30550,7 @@
           <w14:ligatures w14:val="standardContextual"/>
         </w:rPr>
       </w:pPr>
-      <w:hyperlink w:anchor="_Toc199101411" w:history="1">
+      <w:hyperlink w:anchor="_Toc199101925" w:history="1">
         <w:r>
           <w:rPr>
             <w:rStyle w:val="Hipervnculo"/>
@@ -30404,7 +30577,7 @@
             <w:noProof/>
             <w:webHidden/>
           </w:rPr>
-          <w:instrText xml:space="preserve"> PAGEREF _Toc199101411 \h </w:instrText>
+          <w:instrText xml:space="preserve"> PAGEREF _Toc199101925 \h </w:instrText>
         </w:r>
         <w:r>
           <w:rPr>
@@ -30445,7 +30618,7 @@
           <w14:ligatures w14:val="standardContextual"/>
         </w:rPr>
       </w:pPr>
-      <w:hyperlink w:anchor="_Toc199101412" w:history="1">
+      <w:hyperlink w:anchor="_Toc199101926" w:history="1">
         <w:r>
           <w:rPr>
             <w:rStyle w:val="Hipervnculo"/>
@@ -30473,7 +30646,7 @@
             <w:noProof/>
             <w:webHidden/>
           </w:rPr>
-          <w:instrText xml:space="preserve"> PAGEREF _Toc199101412 \h </w:instrText>
+          <w:instrText xml:space="preserve"> PAGEREF _Toc199101926 \h </w:instrText>
         </w:r>
         <w:r>
           <w:rPr>
@@ -30514,7 +30687,7 @@
           <w14:ligatures w14:val="standardContextual"/>
         </w:rPr>
       </w:pPr>
-      <w:hyperlink w:anchor="_Toc199101413" w:history="1">
+      <w:hyperlink w:anchor="_Toc199101927" w:history="1">
         <w:r>
           <w:rPr>
             <w:rStyle w:val="Hipervnculo"/>
@@ -30541,7 +30714,7 @@
             <w:noProof/>
             <w:webHidden/>
           </w:rPr>
-          <w:instrText xml:space="preserve"> PAGEREF _Toc199101413 \h </w:instrText>
+          <w:instrText xml:space="preserve"> PAGEREF _Toc199101927 \h </w:instrText>
         </w:r>
         <w:r>
           <w:rPr>
@@ -30582,7 +30755,7 @@
           <w14:ligatures w14:val="standardContextual"/>
         </w:rPr>
       </w:pPr>
-      <w:hyperlink w:anchor="_Toc199101414" w:history="1">
+      <w:hyperlink w:anchor="_Toc199101928" w:history="1">
         <w:r>
           <w:rPr>
             <w:rStyle w:val="Hipervnculo"/>
@@ -30609,7 +30782,7 @@
             <w:noProof/>
             <w:webHidden/>
           </w:rPr>
-          <w:instrText xml:space="preserve"> PAGEREF _Toc199101414 \h </w:instrText>
+          <w:instrText xml:space="preserve"> PAGEREF _Toc199101928 \h </w:instrText>
         </w:r>
         <w:r>
           <w:rPr>
@@ -30650,7 +30823,7 @@
           <w14:ligatures w14:val="standardContextual"/>
         </w:rPr>
       </w:pPr>
-      <w:hyperlink w:anchor="_Toc199101415" w:history="1">
+      <w:hyperlink w:anchor="_Toc199101929" w:history="1">
         <w:r>
           <w:rPr>
             <w:rStyle w:val="Hipervnculo"/>
@@ -30677,7 +30850,7 @@
             <w:noProof/>
             <w:webHidden/>
           </w:rPr>
-          <w:instrText xml:space="preserve"> PAGEREF _Toc199101415 \h </w:instrText>
+          <w:instrText xml:space="preserve"> PAGEREF _Toc199101929 \h </w:instrText>
         </w:r>
         <w:r>
           <w:rPr>
@@ -30718,7 +30891,7 @@
           <w14:ligatures w14:val="standardContextual"/>
         </w:rPr>
       </w:pPr>
-      <w:hyperlink w:anchor="_Toc199101416" w:history="1">
+      <w:hyperlink w:anchor="_Toc199101930" w:history="1">
         <w:r>
           <w:rPr>
             <w:rStyle w:val="Hipervnculo"/>
@@ -30745,7 +30918,7 @@
             <w:noProof/>
             <w:webHidden/>
           </w:rPr>
-          <w:instrText xml:space="preserve"> PAGEREF _Toc199101416 \h </w:instrText>
+          <w:instrText xml:space="preserve"> PAGEREF _Toc199101930 \h </w:instrText>
         </w:r>
         <w:r>
           <w:rPr>
@@ -30786,7 +30959,7 @@
           <w14:ligatures w14:val="standardContextual"/>
         </w:rPr>
       </w:pPr>
-      <w:hyperlink w:anchor="_Toc199101417" w:history="1">
+      <w:hyperlink w:anchor="_Toc199101931" w:history="1">
         <w:r>
           <w:rPr>
             <w:rStyle w:val="Hipervnculo"/>
@@ -30813,7 +30986,7 @@
             <w:noProof/>
             <w:webHidden/>
           </w:rPr>
-          <w:instrText xml:space="preserve"> PAGEREF _Toc199101417 \h </w:instrText>
+          <w:instrText xml:space="preserve"> PAGEREF _Toc199101931 \h </w:instrText>
         </w:r>
         <w:r>
           <w:rPr>
@@ -30854,7 +31027,7 @@
           <w14:ligatures w14:val="standardContextual"/>
         </w:rPr>
       </w:pPr>
-      <w:hyperlink w:anchor="_Toc199101418" w:history="1">
+      <w:hyperlink w:anchor="_Toc199101932" w:history="1">
         <w:r>
           <w:rPr>
             <w:rStyle w:val="Hipervnculo"/>
@@ -30881,7 +31054,7 @@
             <w:noProof/>
             <w:webHidden/>
           </w:rPr>
-          <w:instrText xml:space="preserve"> PAGEREF _Toc199101418 \h </w:instrText>
+          <w:instrText xml:space="preserve"> PAGEREF _Toc199101932 \h </w:instrText>
         </w:r>
         <w:r>
           <w:rPr>
@@ -30922,7 +31095,7 @@
           <w14:ligatures w14:val="standardContextual"/>
         </w:rPr>
       </w:pPr>
-      <w:hyperlink w:anchor="_Toc199101419" w:history="1">
+      <w:hyperlink w:anchor="_Toc199101933" w:history="1">
         <w:r>
           <w:rPr>
             <w:rStyle w:val="Hipervnculo"/>
@@ -30949,7 +31122,7 @@
             <w:noProof/>
             <w:webHidden/>
           </w:rPr>
-          <w:instrText xml:space="preserve"> PAGEREF _Toc199101419 \h </w:instrText>
+          <w:instrText xml:space="preserve"> PAGEREF _Toc199101933 \h </w:instrText>
         </w:r>
         <w:r>
           <w:rPr>
@@ -30990,7 +31163,7 @@
           <w14:ligatures w14:val="standardContextual"/>
         </w:rPr>
       </w:pPr>
-      <w:hyperlink w:anchor="_Toc199101420" w:history="1">
+      <w:hyperlink w:anchor="_Toc199101934" w:history="1">
         <w:r>
           <w:rPr>
             <w:rStyle w:val="Hipervnculo"/>
@@ -31017,7 +31190,7 @@
             <w:noProof/>
             <w:webHidden/>
           </w:rPr>
-          <w:instrText xml:space="preserve"> PAGEREF _Toc199101420 \h </w:instrText>
+          <w:instrText xml:space="preserve"> PAGEREF _Toc199101934 \h </w:instrText>
         </w:r>
         <w:r>
           <w:rPr>
@@ -31058,7 +31231,7 @@
           <w14:ligatures w14:val="standardContextual"/>
         </w:rPr>
       </w:pPr>
-      <w:hyperlink w:anchor="_Toc199101421" w:history="1">
+      <w:hyperlink w:anchor="_Toc199101935" w:history="1">
         <w:r>
           <w:rPr>
             <w:rStyle w:val="Hipervnculo"/>
@@ -31085,7 +31258,7 @@
             <w:noProof/>
             <w:webHidden/>
           </w:rPr>
-          <w:instrText xml:space="preserve"> PAGEREF _Toc199101421 \h </w:instrText>
+          <w:instrText xml:space="preserve"> PAGEREF _Toc199101935 \h </w:instrText>
         </w:r>
         <w:r>
           <w:rPr>
@@ -31126,7 +31299,7 @@
           <w14:ligatures w14:val="standardContextual"/>
         </w:rPr>
       </w:pPr>
-      <w:hyperlink w:anchor="_Toc199101422" w:history="1">
+      <w:hyperlink w:anchor="_Toc199101936" w:history="1">
         <w:r>
           <w:rPr>
             <w:rStyle w:val="Hipervnculo"/>
@@ -31153,7 +31326,7 @@
             <w:noProof/>
             <w:webHidden/>
           </w:rPr>
-          <w:instrText xml:space="preserve"> PAGEREF _Toc199101422 \h </w:instrText>
+          <w:instrText xml:space="preserve"> PAGEREF _Toc199101936 \h </w:instrText>
         </w:r>
         <w:r>
           <w:rPr>
@@ -31194,7 +31367,7 @@
           <w14:ligatures w14:val="standardContextual"/>
         </w:rPr>
       </w:pPr>
-      <w:hyperlink w:anchor="_Toc199101423" w:history="1">
+      <w:hyperlink w:anchor="_Toc199101937" w:history="1">
         <w:r>
           <w:rPr>
             <w:rStyle w:val="Hipervnculo"/>
@@ -31221,7 +31394,7 @@
             <w:noProof/>
             <w:webHidden/>
           </w:rPr>
-          <w:instrText xml:space="preserve"> PAGEREF _Toc199101423 \h </w:instrText>
+          <w:instrText xml:space="preserve"> PAGEREF _Toc199101937 \h </w:instrText>
         </w:r>
         <w:r>
           <w:rPr>
@@ -31262,7 +31435,7 @@
           <w14:ligatures w14:val="standardContextual"/>
         </w:rPr>
       </w:pPr>
-      <w:hyperlink w:anchor="_Toc199101424" w:history="1">
+      <w:hyperlink w:anchor="_Toc199101938" w:history="1">
         <w:r>
           <w:rPr>
             <w:rStyle w:val="Hipervnculo"/>
@@ -31289,7 +31462,7 @@
             <w:noProof/>
             <w:webHidden/>
           </w:rPr>
-          <w:instrText xml:space="preserve"> PAGEREF _Toc199101424 \h </w:instrText>
+          <w:instrText xml:space="preserve"> PAGEREF _Toc199101938 \h </w:instrText>
         </w:r>
         <w:r>
           <w:rPr>
@@ -31330,7 +31503,7 @@
           <w14:ligatures w14:val="standardContextual"/>
         </w:rPr>
       </w:pPr>
-      <w:hyperlink w:anchor="_Toc199101425" w:history="1">
+      <w:hyperlink w:anchor="_Toc199101939" w:history="1">
         <w:r>
           <w:rPr>
             <w:rStyle w:val="Hipervnculo"/>
@@ -31357,7 +31530,7 @@
             <w:noProof/>
             <w:webHidden/>
           </w:rPr>
-          <w:instrText xml:space="preserve"> PAGEREF _Toc199101425 \h </w:instrText>
+          <w:instrText xml:space="preserve"> PAGEREF _Toc199101939 \h </w:instrText>
         </w:r>
         <w:r>
           <w:rPr>
@@ -31398,7 +31571,7 @@
           <w14:ligatures w14:val="standardContextual"/>
         </w:rPr>
       </w:pPr>
-      <w:hyperlink w:anchor="_Toc199101426" w:history="1">
+      <w:hyperlink w:anchor="_Toc199101940" w:history="1">
         <w:r>
           <w:rPr>
             <w:rStyle w:val="Hipervnculo"/>
@@ -31425,7 +31598,7 @@
             <w:noProof/>
             <w:webHidden/>
           </w:rPr>
-          <w:instrText xml:space="preserve"> PAGEREF _Toc199101426 \h </w:instrText>
+          <w:instrText xml:space="preserve"> PAGEREF _Toc199101940 \h </w:instrText>
         </w:r>
         <w:r>
           <w:rPr>
@@ -31466,7 +31639,7 @@
           <w14:ligatures w14:val="standardContextual"/>
         </w:rPr>
       </w:pPr>
-      <w:hyperlink w:anchor="_Toc199101427" w:history="1">
+      <w:hyperlink w:anchor="_Toc199101941" w:history="1">
         <w:r>
           <w:rPr>
             <w:rStyle w:val="Hipervnculo"/>
@@ -31493,7 +31666,7 @@
             <w:noProof/>
             <w:webHidden/>
           </w:rPr>
-          <w:instrText xml:space="preserve"> PAGEREF _Toc199101427 \h </w:instrText>
+          <w:instrText xml:space="preserve"> PAGEREF _Toc199101941 \h </w:instrText>
         </w:r>
         <w:r>
           <w:rPr>
@@ -31534,7 +31707,7 @@
           <w14:ligatures w14:val="standardContextual"/>
         </w:rPr>
       </w:pPr>
-      <w:hyperlink w:anchor="_Toc199101428" w:history="1">
+      <w:hyperlink w:anchor="_Toc199101942" w:history="1">
         <w:r>
           <w:rPr>
             <w:rStyle w:val="Hipervnculo"/>
@@ -31561,7 +31734,7 @@
             <w:noProof/>
             <w:webHidden/>
           </w:rPr>
-          <w:instrText xml:space="preserve"> PAGEREF _Toc199101428 \h </w:instrText>
+          <w:instrText xml:space="preserve"> PAGEREF _Toc199101942 \h </w:instrText>
         </w:r>
         <w:r>
           <w:rPr>
@@ -31602,7 +31775,7 @@
           <w14:ligatures w14:val="standardContextual"/>
         </w:rPr>
       </w:pPr>
-      <w:hyperlink w:anchor="_Toc199101429" w:history="1">
+      <w:hyperlink w:anchor="_Toc199101943" w:history="1">
         <w:r>
           <w:rPr>
             <w:rStyle w:val="Hipervnculo"/>
@@ -31629,7 +31802,7 @@
             <w:noProof/>
             <w:webHidden/>
           </w:rPr>
-          <w:instrText xml:space="preserve"> PAGEREF _Toc199101429 \h </w:instrText>
+          <w:instrText xml:space="preserve"> PAGEREF _Toc199101943 \h </w:instrText>
         </w:r>
         <w:r>
           <w:rPr>
@@ -31670,7 +31843,7 @@
           <w14:ligatures w14:val="standardContextual"/>
         </w:rPr>
       </w:pPr>
-      <w:hyperlink w:anchor="_Toc199101430" w:history="1">
+      <w:hyperlink w:anchor="_Toc199101944" w:history="1">
         <w:r>
           <w:rPr>
             <w:rStyle w:val="Hipervnculo"/>
@@ -31697,7 +31870,7 @@
             <w:noProof/>
             <w:webHidden/>
           </w:rPr>
-          <w:instrText xml:space="preserve"> PAGEREF _Toc199101430 \h </w:instrText>
+          <w:instrText xml:space="preserve"> PAGEREF _Toc199101944 \h </w:instrText>
         </w:r>
         <w:r>
           <w:rPr>
@@ -31738,7 +31911,7 @@
           <w14:ligatures w14:val="standardContextual"/>
         </w:rPr>
       </w:pPr>
-      <w:hyperlink w:anchor="_Toc199101431" w:history="1">
+      <w:hyperlink w:anchor="_Toc199101945" w:history="1">
         <w:r>
           <w:rPr>
             <w:rStyle w:val="Hipervnculo"/>
@@ -31765,7 +31938,7 @@
             <w:noProof/>
             <w:webHidden/>
           </w:rPr>
-          <w:instrText xml:space="preserve"> PAGEREF _Toc199101431 \h </w:instrText>
+          <w:instrText xml:space="preserve"> PAGEREF _Toc199101945 \h </w:instrText>
         </w:r>
         <w:r>
           <w:rPr>
@@ -31806,7 +31979,7 @@
           <w14:ligatures w14:val="standardContextual"/>
         </w:rPr>
       </w:pPr>
-      <w:hyperlink w:anchor="_Toc199101432" w:history="1">
+      <w:hyperlink w:anchor="_Toc199101946" w:history="1">
         <w:r>
           <w:rPr>
             <w:rStyle w:val="Hipervnculo"/>
@@ -31833,7 +32006,7 @@
             <w:noProof/>
             <w:webHidden/>
           </w:rPr>
-          <w:instrText xml:space="preserve"> PAGEREF _Toc199101432 \h </w:instrText>
+          <w:instrText xml:space="preserve"> PAGEREF _Toc199101946 \h </w:instrText>
         </w:r>
         <w:r>
           <w:rPr>
@@ -31874,7 +32047,7 @@
           <w14:ligatures w14:val="standardContextual"/>
         </w:rPr>
       </w:pPr>
-      <w:hyperlink w:anchor="_Toc199101433" w:history="1">
+      <w:hyperlink w:anchor="_Toc199101947" w:history="1">
         <w:r>
           <w:rPr>
             <w:rStyle w:val="Hipervnculo"/>
@@ -31901,7 +32074,7 @@
             <w:noProof/>
             <w:webHidden/>
           </w:rPr>
-          <w:instrText xml:space="preserve"> PAGEREF _Toc199101433 \h </w:instrText>
+          <w:instrText xml:space="preserve"> PAGEREF _Toc199101947 \h </w:instrText>
         </w:r>
         <w:r>
           <w:rPr>
@@ -31942,7 +32115,7 @@
           <w14:ligatures w14:val="standardContextual"/>
         </w:rPr>
       </w:pPr>
-      <w:hyperlink w:anchor="_Toc199101434" w:history="1">
+      <w:hyperlink w:anchor="_Toc199101948" w:history="1">
         <w:r>
           <w:rPr>
             <w:rStyle w:val="Hipervnculo"/>
@@ -31969,7 +32142,7 @@
             <w:noProof/>
             <w:webHidden/>
           </w:rPr>
-          <w:instrText xml:space="preserve"> PAGEREF _Toc199101434 \h </w:instrText>
+          <w:instrText xml:space="preserve"> PAGEREF _Toc199101948 \h </w:instrText>
         </w:r>
         <w:r>
           <w:rPr>
@@ -32010,7 +32183,7 @@
           <w14:ligatures w14:val="standardContextual"/>
         </w:rPr>
       </w:pPr>
-      <w:hyperlink w:anchor="_Toc199101435" w:history="1">
+      <w:hyperlink w:anchor="_Toc199101949" w:history="1">
         <w:r>
           <w:rPr>
             <w:rStyle w:val="Hipervnculo"/>
@@ -32037,7 +32210,7 @@
             <w:noProof/>
             <w:webHidden/>
           </w:rPr>
-          <w:instrText xml:space="preserve"> PAGEREF _Toc199101435 \h </w:instrText>
+          <w:instrText xml:space="preserve"> PAGEREF _Toc199101949 \h </w:instrText>
         </w:r>
         <w:r>
           <w:rPr>
@@ -32078,7 +32251,7 @@
           <w14:ligatures w14:val="standardContextual"/>
         </w:rPr>
       </w:pPr>
-      <w:hyperlink w:anchor="_Toc199101436" w:history="1">
+      <w:hyperlink w:anchor="_Toc199101950" w:history="1">
         <w:r>
           <w:rPr>
             <w:rStyle w:val="Hipervnculo"/>
@@ -32105,7 +32278,7 @@
             <w:noProof/>
             <w:webHidden/>
           </w:rPr>
-          <w:instrText xml:space="preserve"> PAGEREF _Toc199101436 \h </w:instrText>
+          <w:instrText xml:space="preserve"> PAGEREF _Toc199101950 \h </w:instrText>
         </w:r>
         <w:r>
           <w:rPr>
@@ -32146,7 +32319,7 @@
           <w14:ligatures w14:val="standardContextual"/>
         </w:rPr>
       </w:pPr>
-      <w:hyperlink w:anchor="_Toc199101437" w:history="1">
+      <w:hyperlink w:anchor="_Toc199101951" w:history="1">
         <w:r>
           <w:rPr>
             <w:rStyle w:val="Hipervnculo"/>
@@ -32173,7 +32346,7 @@
             <w:noProof/>
             <w:webHidden/>
           </w:rPr>
-          <w:instrText xml:space="preserve"> PAGEREF _Toc199101437 \h </w:instrText>
+          <w:instrText xml:space="preserve"> PAGEREF _Toc199101951 \h </w:instrText>
         </w:r>
         <w:r>
           <w:rPr>
@@ -32214,7 +32387,7 @@
           <w14:ligatures w14:val="standardContextual"/>
         </w:rPr>
       </w:pPr>
-      <w:hyperlink w:anchor="_Toc199101438" w:history="1">
+      <w:hyperlink w:anchor="_Toc199101952" w:history="1">
         <w:r>
           <w:rPr>
             <w:rStyle w:val="Hipervnculo"/>
@@ -32241,7 +32414,7 @@
             <w:noProof/>
             <w:webHidden/>
           </w:rPr>
-          <w:instrText xml:space="preserve"> PAGEREF _Toc199101438 \h </w:instrText>
+          <w:instrText xml:space="preserve"> PAGEREF _Toc199101952 \h </w:instrText>
         </w:r>
         <w:r>
           <w:rPr>
@@ -32282,7 +32455,7 @@
           <w14:ligatures w14:val="standardContextual"/>
         </w:rPr>
       </w:pPr>
-      <w:hyperlink w:anchor="_Toc199101439" w:history="1">
+      <w:hyperlink w:anchor="_Toc199101953" w:history="1">
         <w:r>
           <w:rPr>
             <w:rStyle w:val="Hipervnculo"/>
@@ -32309,7 +32482,7 @@
             <w:noProof/>
             <w:webHidden/>
           </w:rPr>
-          <w:instrText xml:space="preserve"> PAGEREF _Toc199101439 \h </w:instrText>
+          <w:instrText xml:space="preserve"> PAGEREF _Toc199101953 \h </w:instrText>
         </w:r>
         <w:r>
           <w:rPr>
@@ -32350,7 +32523,7 @@
           <w14:ligatures w14:val="standardContextual"/>
         </w:rPr>
       </w:pPr>
-      <w:hyperlink w:anchor="_Toc199101440" w:history="1">
+      <w:hyperlink w:anchor="_Toc199101954" w:history="1">
         <w:r>
           <w:rPr>
             <w:rStyle w:val="Hipervnculo"/>
@@ -32377,7 +32550,7 @@
             <w:noProof/>
             <w:webHidden/>
           </w:rPr>
-          <w:instrText xml:space="preserve"> PAGEREF _Toc199101440 \h </w:instrText>
+          <w:instrText xml:space="preserve"> PAGEREF _Toc199101954 \h </w:instrText>
         </w:r>
         <w:r>
           <w:rPr>
@@ -32418,7 +32591,7 @@
           <w14:ligatures w14:val="standardContextual"/>
         </w:rPr>
       </w:pPr>
-      <w:hyperlink w:anchor="_Toc199101441" w:history="1">
+      <w:hyperlink w:anchor="_Toc199101955" w:history="1">
         <w:r>
           <w:rPr>
             <w:rStyle w:val="Hipervnculo"/>
@@ -32445,7 +32618,7 @@
             <w:noProof/>
             <w:webHidden/>
           </w:rPr>
-          <w:instrText xml:space="preserve"> PAGEREF _Toc199101441 \h </w:instrText>
+          <w:instrText xml:space="preserve"> PAGEREF _Toc199101955 \h </w:instrText>
         </w:r>
         <w:r>
           <w:rPr>
@@ -32486,7 +32659,7 @@
           <w14:ligatures w14:val="standardContextual"/>
         </w:rPr>
       </w:pPr>
-      <w:hyperlink w:anchor="_Toc199101442" w:history="1">
+      <w:hyperlink w:anchor="_Toc199101956" w:history="1">
         <w:r>
           <w:rPr>
             <w:rStyle w:val="Hipervnculo"/>
@@ -32513,7 +32686,7 @@
             <w:noProof/>
             <w:webHidden/>
           </w:rPr>
-          <w:instrText xml:space="preserve"> PAGEREF _Toc199101442 \h </w:instrText>
+          <w:instrText xml:space="preserve"> PAGEREF _Toc199101956 \h </w:instrText>
         </w:r>
         <w:r>
           <w:rPr>
@@ -32554,7 +32727,7 @@
           <w14:ligatures w14:val="standardContextual"/>
         </w:rPr>
       </w:pPr>
-      <w:hyperlink w:anchor="_Toc199101443" w:history="1">
+      <w:hyperlink w:anchor="_Toc199101957" w:history="1">
         <w:r>
           <w:rPr>
             <w:rStyle w:val="Hipervnculo"/>
@@ -32581,7 +32754,7 @@
             <w:noProof/>
             <w:webHidden/>
           </w:rPr>
-          <w:instrText xml:space="preserve"> PAGEREF _Toc199101443 \h </w:instrText>
+          <w:instrText xml:space="preserve"> PAGEREF _Toc199101957 \h </w:instrText>
         </w:r>
         <w:r>
           <w:rPr>
@@ -32622,7 +32795,7 @@
           <w14:ligatures w14:val="standardContextual"/>
         </w:rPr>
       </w:pPr>
-      <w:hyperlink w:anchor="_Toc199101444" w:history="1">
+      <w:hyperlink w:anchor="_Toc199101958" w:history="1">
         <w:r>
           <w:rPr>
             <w:rStyle w:val="Hipervnculo"/>
@@ -32649,7 +32822,7 @@
             <w:noProof/>
             <w:webHidden/>
           </w:rPr>
-          <w:instrText xml:space="preserve"> PAGEREF _Toc199101444 \h </w:instrText>
+          <w:instrText xml:space="preserve"> PAGEREF _Toc199101958 \h </w:instrText>
         </w:r>
         <w:r>
           <w:rPr>
@@ -32690,7 +32863,7 @@
           <w14:ligatures w14:val="standardContextual"/>
         </w:rPr>
       </w:pPr>
-      <w:hyperlink w:anchor="_Toc199101445" w:history="1">
+      <w:hyperlink w:anchor="_Toc199101959" w:history="1">
         <w:r>
           <w:rPr>
             <w:rStyle w:val="Hipervnculo"/>
@@ -32717,7 +32890,7 @@
             <w:noProof/>
             <w:webHidden/>
           </w:rPr>
-          <w:instrText xml:space="preserve"> PAGEREF _Toc199101445 \h </w:instrText>
+          <w:instrText xml:space="preserve"> PAGEREF _Toc199101959 \h </w:instrText>
         </w:r>
         <w:r>
           <w:rPr>
@@ -32758,7 +32931,7 @@
           <w14:ligatures w14:val="standardContextual"/>
         </w:rPr>
       </w:pPr>
-      <w:hyperlink w:anchor="_Toc199101446" w:history="1">
+      <w:hyperlink w:anchor="_Toc199101960" w:history="1">
         <w:r>
           <w:rPr>
             <w:rStyle w:val="Hipervnculo"/>
@@ -32785,7 +32958,7 @@
             <w:noProof/>
             <w:webHidden/>
           </w:rPr>
-          <w:instrText xml:space="preserve"> PAGEREF _Toc199101446 \h </w:instrText>
+          <w:instrText xml:space="preserve"> PAGEREF _Toc199101960 \h </w:instrText>
         </w:r>
         <w:r>
           <w:rPr>
@@ -32826,7 +32999,7 @@
           <w14:ligatures w14:val="standardContextual"/>
         </w:rPr>
       </w:pPr>
-      <w:hyperlink w:anchor="_Toc199101447" w:history="1">
+      <w:hyperlink w:anchor="_Toc199101961" w:history="1">
         <w:r>
           <w:rPr>
             <w:rStyle w:val="Hipervnculo"/>
@@ -32853,7 +33026,7 @@
             <w:noProof/>
             <w:webHidden/>
           </w:rPr>
-          <w:instrText xml:space="preserve"> PAGEREF _Toc199101447 \h </w:instrText>
+          <w:instrText xml:space="preserve"> PAGEREF _Toc199101961 \h </w:instrText>
         </w:r>
         <w:r>
           <w:rPr>
@@ -32894,7 +33067,7 @@
           <w14:ligatures w14:val="standardContextual"/>
         </w:rPr>
       </w:pPr>
-      <w:hyperlink w:anchor="_Toc199101448" w:history="1">
+      <w:hyperlink w:anchor="_Toc199101962" w:history="1">
         <w:r>
           <w:rPr>
             <w:rStyle w:val="Hipervnculo"/>
@@ -32921,7 +33094,7 @@
             <w:noProof/>
             <w:webHidden/>
           </w:rPr>
-          <w:instrText xml:space="preserve"> PAGEREF _Toc199101448 \h </w:instrText>
+          <w:instrText xml:space="preserve"> PAGEREF _Toc199101962 \h </w:instrText>
         </w:r>
         <w:r>
           <w:rPr>
@@ -32962,7 +33135,7 @@
           <w14:ligatures w14:val="standardContextual"/>
         </w:rPr>
       </w:pPr>
-      <w:hyperlink w:anchor="_Toc199101449" w:history="1">
+      <w:hyperlink w:anchor="_Toc199101963" w:history="1">
         <w:r>
           <w:rPr>
             <w:rStyle w:val="Hipervnculo"/>
@@ -32989,7 +33162,7 @@
             <w:noProof/>
             <w:webHidden/>
           </w:rPr>
-          <w:instrText xml:space="preserve"> PAGEREF _Toc199101449 \h </w:instrText>
+          <w:instrText xml:space="preserve"> PAGEREF _Toc199101963 \h </w:instrText>
         </w:r>
         <w:r>
           <w:rPr>
@@ -33030,7 +33203,7 @@
           <w14:ligatures w14:val="standardContextual"/>
         </w:rPr>
       </w:pPr>
-      <w:hyperlink w:anchor="_Toc199101450" w:history="1">
+      <w:hyperlink w:anchor="_Toc199101964" w:history="1">
         <w:r>
           <w:rPr>
             <w:rStyle w:val="Hipervnculo"/>
@@ -33057,7 +33230,7 @@
             <w:noProof/>
             <w:webHidden/>
           </w:rPr>
-          <w:instrText xml:space="preserve"> PAGEREF _Toc199101450 \h </w:instrText>
+          <w:instrText xml:space="preserve"> PAGEREF _Toc199101964 \h </w:instrText>
         </w:r>
         <w:r>
           <w:rPr>
@@ -33098,7 +33271,7 @@
           <w14:ligatures w14:val="standardContextual"/>
         </w:rPr>
       </w:pPr>
-      <w:hyperlink w:anchor="_Toc199101451" w:history="1">
+      <w:hyperlink w:anchor="_Toc199101965" w:history="1">
         <w:r>
           <w:rPr>
             <w:rStyle w:val="Hipervnculo"/>
@@ -33125,7 +33298,7 @@
             <w:noProof/>
             <w:webHidden/>
           </w:rPr>
-          <w:instrText xml:space="preserve"> PAGEREF _Toc199101451 \h </w:instrText>
+          <w:instrText xml:space="preserve"> PAGEREF _Toc199101965 \h </w:instrText>
         </w:r>
         <w:r>
           <w:rPr>
@@ -33166,7 +33339,7 @@
           <w14:ligatures w14:val="standardContextual"/>
         </w:rPr>
       </w:pPr>
-      <w:hyperlink w:anchor="_Toc199101452" w:history="1">
+      <w:hyperlink w:anchor="_Toc199101966" w:history="1">
         <w:r>
           <w:rPr>
             <w:rStyle w:val="Hipervnculo"/>
@@ -33193,7 +33366,7 @@
             <w:noProof/>
             <w:webHidden/>
           </w:rPr>
-          <w:instrText xml:space="preserve"> PAGEREF _Toc199101452 \h </w:instrText>
+          <w:instrText xml:space="preserve"> PAGEREF _Toc199101966 \h </w:instrText>
         </w:r>
         <w:r>
           <w:rPr>
@@ -33234,7 +33407,7 @@
           <w14:ligatures w14:val="standardContextual"/>
         </w:rPr>
       </w:pPr>
-      <w:hyperlink w:anchor="_Toc199101453" w:history="1">
+      <w:hyperlink w:anchor="_Toc199101967" w:history="1">
         <w:r>
           <w:rPr>
             <w:rStyle w:val="Hipervnculo"/>
@@ -33261,7 +33434,7 @@
             <w:noProof/>
             <w:webHidden/>
           </w:rPr>
-          <w:instrText xml:space="preserve"> PAGEREF _Toc199101453 \h </w:instrText>
+          <w:instrText xml:space="preserve"> PAGEREF _Toc199101967 \h </w:instrText>
         </w:r>
         <w:r>
           <w:rPr>
@@ -33302,7 +33475,7 @@
           <w14:ligatures w14:val="standardContextual"/>
         </w:rPr>
       </w:pPr>
-      <w:hyperlink w:anchor="_Toc199101454" w:history="1">
+      <w:hyperlink w:anchor="_Toc199101968" w:history="1">
         <w:r>
           <w:rPr>
             <w:rStyle w:val="Hipervnculo"/>
@@ -33329,7 +33502,7 @@
             <w:noProof/>
             <w:webHidden/>
           </w:rPr>
-          <w:instrText xml:space="preserve"> PAGEREF _Toc199101454 \h </w:instrText>
+          <w:instrText xml:space="preserve"> PAGEREF _Toc199101968 \h </w:instrText>
         </w:r>
         <w:r>
           <w:rPr>
@@ -33370,7 +33543,7 @@
           <w14:ligatures w14:val="standardContextual"/>
         </w:rPr>
       </w:pPr>
-      <w:hyperlink w:anchor="_Toc199101455" w:history="1">
+      <w:hyperlink w:anchor="_Toc199101969" w:history="1">
         <w:r>
           <w:rPr>
             <w:rStyle w:val="Hipervnculo"/>
@@ -33398,7 +33571,7 @@
             <w:noProof/>
             <w:webHidden/>
           </w:rPr>
-          <w:instrText xml:space="preserve"> PAGEREF _Toc199101455 \h </w:instrText>
+          <w:instrText xml:space="preserve"> PAGEREF _Toc199101969 \h </w:instrText>
         </w:r>
         <w:r>
           <w:rPr>
@@ -33439,7 +33612,7 @@
           <w14:ligatures w14:val="standardContextual"/>
         </w:rPr>
       </w:pPr>
-      <w:hyperlink w:anchor="_Toc199101456" w:history="1">
+      <w:hyperlink w:anchor="_Toc199101970" w:history="1">
         <w:r>
           <w:rPr>
             <w:rStyle w:val="Hipervnculo"/>
@@ -33466,7 +33639,7 @@
             <w:noProof/>
             <w:webHidden/>
           </w:rPr>
-          <w:instrText xml:space="preserve"> PAGEREF _Toc199101456 \h </w:instrText>
+          <w:instrText xml:space="preserve"> PAGEREF _Toc199101970 \h </w:instrText>
         </w:r>
         <w:r>
           <w:rPr>
@@ -33507,7 +33680,7 @@
           <w14:ligatures w14:val="standardContextual"/>
         </w:rPr>
       </w:pPr>
-      <w:hyperlink w:anchor="_Toc199101457" w:history="1">
+      <w:hyperlink w:anchor="_Toc199101971" w:history="1">
         <w:r>
           <w:rPr>
             <w:rStyle w:val="Hipervnculo"/>
@@ -33534,7 +33707,7 @@
             <w:noProof/>
             <w:webHidden/>
           </w:rPr>
-          <w:instrText xml:space="preserve"> PAGEREF _Toc199101457 \h </w:instrText>
+          <w:instrText xml:space="preserve"> PAGEREF _Toc199101971 \h </w:instrText>
         </w:r>
         <w:r>
           <w:rPr>
@@ -33575,7 +33748,7 @@
           <w14:ligatures w14:val="standardContextual"/>
         </w:rPr>
       </w:pPr>
-      <w:hyperlink w:anchor="_Toc199101458" w:history="1">
+      <w:hyperlink w:anchor="_Toc199101972" w:history="1">
         <w:r>
           <w:rPr>
             <w:rStyle w:val="Hipervnculo"/>
@@ -33602,7 +33775,7 @@
             <w:noProof/>
             <w:webHidden/>
           </w:rPr>
-          <w:instrText xml:space="preserve"> PAGEREF _Toc199101458 \h </w:instrText>
+          <w:instrText xml:space="preserve"> PAGEREF _Toc199101972 \h </w:instrText>
         </w:r>
         <w:r>
           <w:rPr>
@@ -33643,7 +33816,7 @@
           <w14:ligatures w14:val="standardContextual"/>
         </w:rPr>
       </w:pPr>
-      <w:hyperlink w:anchor="_Toc199101459" w:history="1">
+      <w:hyperlink w:anchor="_Toc199101973" w:history="1">
         <w:r>
           <w:rPr>
             <w:rStyle w:val="Hipervnculo"/>
@@ -33670,7 +33843,143 @@
             <w:noProof/>
             <w:webHidden/>
           </w:rPr>
-          <w:instrText xml:space="preserve"> PAGEREF _Toc199101459 \h </w:instrText>
+          <w:instrText xml:space="preserve"> PAGEREF _Toc199101973 \h </w:instrText>
+        </w:r>
+        <w:r>
+          <w:rPr>
+            <w:noProof/>
+            <w:webHidden/>
+          </w:rPr>
+        </w:r>
+        <w:r>
+          <w:rPr>
+            <w:noProof/>
+            <w:webHidden/>
+          </w:rPr>
+          <w:fldChar w:fldCharType="separate"/>
+        </w:r>
+        <w:r>
+          <w:rPr>
+            <w:noProof/>
+            <w:webHidden/>
+          </w:rPr>
+          <w:t>49</w:t>
+        </w:r>
+        <w:r>
+          <w:rPr>
+            <w:noProof/>
+            <w:webHidden/>
+          </w:rPr>
+          <w:fldChar w:fldCharType="end"/>
+        </w:r>
+      </w:hyperlink>
+    </w:p>
+    <w:p>
+      <w:pPr>
+        <w:pStyle w:val="TDC1"/>
+        <w:rPr>
+          <w:noProof/>
+          <w:kern w:val="2"/>
+          <w:lang w:eastAsia="es-ES"/>
+          <w14:ligatures w14:val="standardContextual"/>
+        </w:rPr>
+      </w:pPr>
+      <w:hyperlink w:anchor="_Toc199101974" w:history="1">
+        <w:r>
+          <w:rPr>
+            <w:rStyle w:val="Hipervnculo"/>
+            <w:noProof/>
+          </w:rPr>
+          <w:t>ENLACE AL PROYECTO Y AL GIT</w:t>
+        </w:r>
+        <w:r>
+          <w:rPr>
+            <w:noProof/>
+            <w:webHidden/>
+          </w:rPr>
+          <w:tab/>
+        </w:r>
+        <w:r>
+          <w:rPr>
+            <w:noProof/>
+            <w:webHidden/>
+          </w:rPr>
+          <w:fldChar w:fldCharType="begin"/>
+        </w:r>
+        <w:r>
+          <w:rPr>
+            <w:noProof/>
+            <w:webHidden/>
+          </w:rPr>
+          <w:instrText xml:space="preserve"> PAGEREF _Toc199101974 \h </w:instrText>
+        </w:r>
+        <w:r>
+          <w:rPr>
+            <w:noProof/>
+            <w:webHidden/>
+          </w:rPr>
+        </w:r>
+        <w:r>
+          <w:rPr>
+            <w:noProof/>
+            <w:webHidden/>
+          </w:rPr>
+          <w:fldChar w:fldCharType="separate"/>
+        </w:r>
+        <w:r>
+          <w:rPr>
+            <w:noProof/>
+            <w:webHidden/>
+          </w:rPr>
+          <w:t>49</w:t>
+        </w:r>
+        <w:r>
+          <w:rPr>
+            <w:noProof/>
+            <w:webHidden/>
+          </w:rPr>
+          <w:fldChar w:fldCharType="end"/>
+        </w:r>
+      </w:hyperlink>
+    </w:p>
+    <w:p>
+      <w:pPr>
+        <w:pStyle w:val="TDC1"/>
+        <w:rPr>
+          <w:noProof/>
+          <w:kern w:val="2"/>
+          <w:lang w:eastAsia="es-ES"/>
+          <w14:ligatures w14:val="standardContextual"/>
+        </w:rPr>
+      </w:pPr>
+      <w:hyperlink w:anchor="_Toc199101975" w:history="1">
+        <w:r>
+          <w:rPr>
+            <w:rStyle w:val="Hipervnculo"/>
+            <w:noProof/>
+          </w:rPr>
+          <w:t>https://github.com/modoranandy/ProyectoProgramacion</w:t>
+        </w:r>
+        <w:r>
+          <w:rPr>
+            <w:noProof/>
+            <w:webHidden/>
+          </w:rPr>
+          <w:tab/>
+        </w:r>
+        <w:r>
+          <w:rPr>
+            <w:noProof/>
+            <w:webHidden/>
+          </w:rPr>
+          <w:fldChar w:fldCharType="begin"/>
+        </w:r>
+        <w:r>
+          <w:rPr>
+            <w:noProof/>
+            <w:webHidden/>
+          </w:rPr>
+          <w:instrText xml:space="preserve"> PAGEREF _Toc199101975 \h </w:instrText>
         </w:r>
         <w:r>
           <w:rPr>
@@ -33717,8 +34026,8 @@
     <w:p/>
     <w:p/>
     <w:sectPr>
-      <w:headerReference w:type="default" r:id="rId48"/>
-      <w:footerReference w:type="default" r:id="rId49"/>
+      <w:headerReference w:type="default" r:id="rId49"/>
+      <w:footerReference w:type="default" r:id="rId50"/>
       <w:pgSz w:w="11906" w:h="16838" w:code="9"/>
       <w:pgMar w:top="1291" w:right="936" w:bottom="720" w:left="936" w:header="0" w:footer="289" w:gutter="0"/>
       <w:pgNumType w:start="1"/>
@@ -38930,6 +39239,7 @@
   <w:style w:type="character" w:default="1" w:styleId="Fuentedeprrafopredeter">
     <w:name w:val="Default Paragraph Font"/>
     <w:uiPriority w:val="1"/>
+    <w:semiHidden/>
     <w:unhideWhenUsed/>
   </w:style>
   <w:style w:type="table" w:default="1" w:styleId="Tablanormal">
@@ -40377,6 +40687,7 @@
     <w:rsid w:val="009C318C"/>
     <w:rsid w:val="009C5A38"/>
     <w:rsid w:val="009D0F67"/>
+    <w:rsid w:val="009D2D8C"/>
     <w:rsid w:val="009F7343"/>
     <w:rsid w:val="00A015F9"/>
     <w:rsid w:val="00A71D6A"/>
@@ -40404,6 +40715,7 @@
     <w:rsid w:val="00F43476"/>
     <w:rsid w:val="00F5150F"/>
     <w:rsid w:val="00F52275"/>
+    <w:rsid w:val="00F8074F"/>
     <w:rsid w:val="00FA2BCD"/>
     <w:rsid w:val="00FD51C7"/>
   </w:rsids>
@@ -41209,6 +41521,23 @@
 </file>
 
 <file path=customXml/item3.xml><?xml version="1.0" encoding="utf-8"?>
+<p:properties xmlns:p="http://schemas.microsoft.com/office/2006/metadata/properties" xmlns:xsi="http://www.w3.org/2001/XMLSchema-instance" xmlns:pc="http://schemas.microsoft.com/office/infopath/2007/PartnerControls">
+  <documentManagement>
+    <_activity xmlns="814d80c2-f82a-4a16-afec-1091de2dbe76" xsi:nil="true"/>
+  </documentManagement>
+</p:properties>
+</file>
+
+<file path=customXml/item4.xml><?xml version="1.0" encoding="utf-8"?>
+<?mso-contentType ?>
+<FormTemplates xmlns="http://schemas.microsoft.com/sharepoint/v3/contenttype/forms">
+  <Display>DocumentLibraryForm</Display>
+  <Edit>DocumentLibraryForm</Edit>
+  <New>DocumentLibraryForm</New>
+</FormTemplates>
+</file>
+
+<file path=customXml/item5.xml><?xml version="1.0" encoding="utf-8"?>
 <ct:contentTypeSchema xmlns:ct="http://schemas.microsoft.com/office/2006/metadata/contentType" xmlns:ma="http://schemas.microsoft.com/office/2006/metadata/properties/metaAttributes" ct:_="" ma:_="" ma:contentTypeName="Documento" ma:contentTypeID="0x01010099B3BB661785464D8854B07D38C001B0" ma:contentTypeVersion="9" ma:contentTypeDescription="Crear nuevo documento." ma:contentTypeScope="" ma:versionID="0074b32e74d4b089b82703f94a9b0806">
   <xsd:schema xmlns:xsd="http://www.w3.org/2001/XMLSchema" xmlns:xs="http://www.w3.org/2001/XMLSchema" xmlns:p="http://schemas.microsoft.com/office/2006/metadata/properties" xmlns:ns3="814d80c2-f82a-4a16-afec-1091de2dbe76" xmlns:ns4="1d84ed12-3889-4297-b5eb-854594a7585b" targetNamespace="http://schemas.microsoft.com/office/2006/metadata/properties" ma:root="true" ma:fieldsID="10989a1e2b77119772d5a5b1181fe34c" ns3:_="" ns4:_="">
     <xsd:import namespace="814d80c2-f82a-4a16-afec-1091de2dbe76"/>
@@ -41403,23 +41732,6 @@
 </ct:contentTypeSchema>
 </file>
 
-<file path=customXml/item4.xml><?xml version="1.0" encoding="utf-8"?>
-<?mso-contentType ?>
-<FormTemplates xmlns="http://schemas.microsoft.com/sharepoint/v3/contenttype/forms">
-  <Display>DocumentLibraryForm</Display>
-  <Edit>DocumentLibraryForm</Edit>
-  <New>DocumentLibraryForm</New>
-</FormTemplates>
-</file>
-
-<file path=customXml/item5.xml><?xml version="1.0" encoding="utf-8"?>
-<p:properties xmlns:p="http://schemas.microsoft.com/office/2006/metadata/properties" xmlns:xsi="http://www.w3.org/2001/XMLSchema-instance" xmlns:pc="http://schemas.microsoft.com/office/infopath/2007/PartnerControls">
-  <documentManagement>
-    <_activity xmlns="814d80c2-f82a-4a16-afec-1091de2dbe76" xsi:nil="true"/>
-  </documentManagement>
-</p:properties>
-</file>
-
 <file path=customXml/itemProps1.xml><?xml version="1.0" encoding="utf-8"?>
 <ds:datastoreItem xmlns:ds="http://schemas.openxmlformats.org/officeDocument/2006/customXml" ds:itemID="{55AF091B-3C7A-41E3-B477-F2FDAA23CFDA}">
   <ds:schemaRefs>
@@ -41437,6 +41749,24 @@
 </file>
 
 <file path=customXml/itemProps3.xml><?xml version="1.0" encoding="utf-8"?>
+<ds:datastoreItem xmlns:ds="http://schemas.openxmlformats.org/officeDocument/2006/customXml" ds:itemID="{9FB7F869-D8B8-4E09-AF7D-0881E77E81A3}">
+  <ds:schemaRefs>
+    <ds:schemaRef ds:uri="http://schemas.microsoft.com/office/2006/metadata/properties"/>
+    <ds:schemaRef ds:uri="http://schemas.microsoft.com/office/infopath/2007/PartnerControls"/>
+    <ds:schemaRef ds:uri="814d80c2-f82a-4a16-afec-1091de2dbe76"/>
+  </ds:schemaRefs>
+</ds:datastoreItem>
+</file>
+
+<file path=customXml/itemProps4.xml><?xml version="1.0" encoding="utf-8"?>
+<ds:datastoreItem xmlns:ds="http://schemas.openxmlformats.org/officeDocument/2006/customXml" ds:itemID="{26BB5E6A-187F-471A-91CA-8154DEA9C96F}">
+  <ds:schemaRefs>
+    <ds:schemaRef ds:uri="http://schemas.microsoft.com/sharepoint/v3/contenttype/forms"/>
+  </ds:schemaRefs>
+</ds:datastoreItem>
+</file>
+
+<file path=customXml/itemProps5.xml><?xml version="1.0" encoding="utf-8"?>
 <ds:datastoreItem xmlns:ds="http://schemas.openxmlformats.org/officeDocument/2006/customXml" ds:itemID="{7E17D088-0618-4AD2-BF8C-53DE348BC8FB}">
   <ds:schemaRefs>
     <ds:schemaRef ds:uri="http://schemas.microsoft.com/office/2006/metadata/contentType"/>
@@ -41453,22 +41783,4 @@
     <ds:schemaRef ds:uri="http://schemas.microsoft.com/internal/obd"/>
   </ds:schemaRefs>
 </ds:datastoreItem>
-</file>
-
-<file path=customXml/itemProps4.xml><?xml version="1.0" encoding="utf-8"?>
-<ds:datastoreItem xmlns:ds="http://schemas.openxmlformats.org/officeDocument/2006/customXml" ds:itemID="{26BB5E6A-187F-471A-91CA-8154DEA9C96F}">
-  <ds:schemaRefs>
-    <ds:schemaRef ds:uri="http://schemas.microsoft.com/sharepoint/v3/contenttype/forms"/>
-  </ds:schemaRefs>
-</ds:datastoreItem>
-</file>
-
-<file path=customXml/itemProps5.xml><?xml version="1.0" encoding="utf-8"?>
-<ds:datastoreItem xmlns:ds="http://schemas.openxmlformats.org/officeDocument/2006/customXml" ds:itemID="{9FB7F869-D8B8-4E09-AF7D-0881E77E81A3}">
-  <ds:schemaRefs>
-    <ds:schemaRef ds:uri="http://schemas.microsoft.com/office/2006/metadata/properties"/>
-    <ds:schemaRef ds:uri="http://schemas.microsoft.com/office/infopath/2007/PartnerControls"/>
-    <ds:schemaRef ds:uri="814d80c2-f82a-4a16-afec-1091de2dbe76"/>
-  </ds:schemaRefs>
-</ds:datastoreItem>
 </file>